--- a/8 - podsumowanie/8.docx
+++ b/8 - podsumowanie/8.docx
@@ -17,6 +17,14 @@
     </w:p>
     <w:sdt>
       <w:sdtPr>
+        <w:rPr>
+          <w:rFonts w:asciiTheme="minorHAnsi" w:eastAsiaTheme="minorEastAsia" w:hAnsiTheme="minorHAnsi" w:cstheme="minorBidi"/>
+          <w:color w:val="auto"/>
+          <w:kern w:val="2"/>
+          <w:sz w:val="22"/>
+          <w:szCs w:val="22"/>
+          <w14:ligatures w14:val="standardContextual"/>
+        </w:rPr>
         <w:id w:val="310064005"/>
         <w:docPartObj>
           <w:docPartGallery w:val="Table of Contents"/>
@@ -25,14 +33,8 @@
       </w:sdtPr>
       <w:sdtEndPr>
         <w:rPr>
-          <w:rFonts w:asciiTheme="minorHAnsi" w:eastAsiaTheme="minorEastAsia" w:hAnsiTheme="minorHAnsi" w:cstheme="minorBidi"/>
           <w:b/>
           <w:bCs/>
-          <w:color w:val="auto"/>
-          <w:kern w:val="2"/>
-          <w:sz w:val="22"/>
-          <w:szCs w:val="22"/>
-          <w14:ligatures w14:val="standardContextual"/>
         </w:rPr>
       </w:sdtEndPr>
       <w:sdtContent>
@@ -696,6 +698,168 @@
     </w:p>
     <w:p>
       <w:pPr>
+        <w:pStyle w:val="NormalnyWeb"/>
+        <w:spacing w:before="150" w:beforeAutospacing="0" w:after="0" w:afterAutospacing="0"/>
+        <w:rPr>
+          <w:rFonts w:ascii="Roboto" w:hAnsi="Roboto"/>
+        </w:rPr>
+      </w:pPr>
+      <w:r>
+        <w:rPr>
+          <w:rFonts w:ascii="Roboto" w:hAnsi="Roboto"/>
+        </w:rPr>
+        <w:t>Analiza informacji zawartych w pierwszym rozdziale tego dokumentu pod kątem utworzenia w przyszłości systemu informatycznego sieci pizzerii może wyglądać następująco:</w:t>
+      </w:r>
+    </w:p>
+    <w:p>
+      <w:pPr>
+        <w:numPr>
+          <w:ilvl w:val="0"/>
+          <w:numId w:val="2"/>
+        </w:numPr>
+        <w:spacing w:before="100" w:beforeAutospacing="1" w:after="100" w:afterAutospacing="1" w:line="240" w:lineRule="auto"/>
+        <w:rPr>
+          <w:rFonts w:ascii="Roboto" w:hAnsi="Roboto"/>
+          <w:sz w:val="24"/>
+          <w:szCs w:val="24"/>
+        </w:rPr>
+      </w:pPr>
+      <w:r>
+        <w:rPr>
+          <w:rFonts w:ascii="Roboto" w:hAnsi="Roboto"/>
+          <w:sz w:val="24"/>
+          <w:szCs w:val="24"/>
+        </w:rPr>
+        <w:t>Pierwszy rozdział dokumentu przedstawia ogólną prezentację tematu, czyli opisuje charakter i specyfikę działalności sieci pizzerii oraz warunki określone przez zleceniodawcę, czyli wymagania i oczekiwania dotyczące projektowanego systemu informatycznego.</w:t>
+      </w:r>
+    </w:p>
+    <w:p>
+      <w:pPr>
+        <w:numPr>
+          <w:ilvl w:val="0"/>
+          <w:numId w:val="2"/>
+        </w:numPr>
+        <w:spacing w:before="100" w:beforeAutospacing="1" w:after="100" w:afterAutospacing="1" w:line="240" w:lineRule="auto"/>
+        <w:rPr>
+          <w:rFonts w:ascii="Roboto" w:hAnsi="Roboto"/>
+          <w:sz w:val="24"/>
+          <w:szCs w:val="24"/>
+        </w:rPr>
+      </w:pPr>
+      <w:r>
+        <w:rPr>
+          <w:rFonts w:ascii="Roboto" w:hAnsi="Roboto"/>
+          <w:sz w:val="24"/>
+          <w:szCs w:val="24"/>
+        </w:rPr>
+        <w:t xml:space="preserve">Z analizy tego rozdziału wynika, że system informatyczny sieci pizzerii powinien być łatwy w obsłudze i intuicyjny dla użytkowników, umożliwiać łatwe zarządzanie menu, cenami i ofertami specjalnymi w różnych oddziałach sieci, zawierać moduł zamówień online i system płatności online, umożliwiać zarządzanie zamówieniami dostaw i pracownikami, zawierać moduł raportowania i analizy danych, być skalowalny i łatwy w modyfikacji, zapewniać wysoki poziom bezpieczeństwa danych i ochronę przed atakami </w:t>
+      </w:r>
+      <w:proofErr w:type="spellStart"/>
+      <w:r>
+        <w:rPr>
+          <w:rFonts w:ascii="Roboto" w:hAnsi="Roboto"/>
+          <w:sz w:val="24"/>
+          <w:szCs w:val="24"/>
+        </w:rPr>
+        <w:t>hakerskimi</w:t>
+      </w:r>
+      <w:proofErr w:type="spellEnd"/>
+      <w:r>
+        <w:rPr>
+          <w:rFonts w:ascii="Roboto" w:hAnsi="Roboto"/>
+          <w:sz w:val="24"/>
+          <w:szCs w:val="24"/>
+        </w:rPr>
+        <w:t xml:space="preserve"> oraz być dostępny na różnych urządzeniach i platformach.</w:t>
+      </w:r>
+    </w:p>
+    <w:p>
+      <w:pPr>
+        <w:numPr>
+          <w:ilvl w:val="0"/>
+          <w:numId w:val="2"/>
+        </w:numPr>
+        <w:spacing w:before="100" w:beforeAutospacing="1" w:after="100" w:afterAutospacing="1" w:line="240" w:lineRule="auto"/>
+        <w:rPr>
+          <w:rFonts w:ascii="Roboto" w:hAnsi="Roboto"/>
+          <w:sz w:val="24"/>
+          <w:szCs w:val="24"/>
+        </w:rPr>
+      </w:pPr>
+      <w:r>
+        <w:rPr>
+          <w:rFonts w:ascii="Roboto" w:hAnsi="Roboto"/>
+          <w:sz w:val="24"/>
+          <w:szCs w:val="24"/>
+        </w:rPr>
+        <w:t>Z analizy tego rozdziału wynika również, że system informatyczny sieci pizzerii powinien współpracować z innymi systemami i aplikacjami używanymi w branży gastronomicznej, takimi jak systemy kasy fiskalnej, systemy zarządzania magazynem i dostawami, systemy lojalnościowe i promocyjne, systemy rezerwacji online, systemy oceny jakości obsługi klienta itp.</w:t>
+      </w:r>
+    </w:p>
+    <w:p>
+      <w:pPr>
+        <w:numPr>
+          <w:ilvl w:val="0"/>
+          <w:numId w:val="2"/>
+        </w:numPr>
+        <w:spacing w:before="100" w:beforeAutospacing="1" w:after="100" w:afterAutospacing="1" w:line="240" w:lineRule="auto"/>
+        <w:rPr>
+          <w:rFonts w:ascii="Roboto" w:hAnsi="Roboto"/>
+          <w:sz w:val="24"/>
+          <w:szCs w:val="24"/>
+        </w:rPr>
+      </w:pPr>
+      <w:r>
+        <w:rPr>
+          <w:rFonts w:ascii="Roboto" w:hAnsi="Roboto"/>
+          <w:sz w:val="24"/>
+          <w:szCs w:val="24"/>
+        </w:rPr>
+        <w:t>Z analizy tego rozdziału wynika ponadto, że system informatyczny sieci pizzerii powinien być dostosowany do obowiązujących przepisów prawnych i podatkowych oraz spełniać oczekiwania klientów pod względem jakości produktów i usług oraz szybkości i wygody zamawiania i dostawy.</w:t>
+      </w:r>
+    </w:p>
+    <w:p>
+      <w:pPr>
+        <w:numPr>
+          <w:ilvl w:val="0"/>
+          <w:numId w:val="2"/>
+        </w:numPr>
+        <w:spacing w:beforeAutospacing="1" w:after="0" w:afterAutospacing="1" w:line="240" w:lineRule="auto"/>
+        <w:rPr>
+          <w:rFonts w:ascii="Roboto" w:hAnsi="Roboto"/>
+          <w:sz w:val="24"/>
+          <w:szCs w:val="24"/>
+        </w:rPr>
+      </w:pPr>
+      <w:r>
+        <w:rPr>
+          <w:rFonts w:ascii="Roboto" w:hAnsi="Roboto"/>
+          <w:sz w:val="24"/>
+          <w:szCs w:val="24"/>
+        </w:rPr>
+        <w:t>Na podstawie analizy tego rozdziału można zaproponować kilka przykładów istniejących systemów informatycznych tej klasy, które mogą służyć za inspirację lub wzór dla projektowanego systemu. Są to np. Gastro - oprogramowanie dla gastronomii, które oferuje kompleksowe rozwiązania dla restauracji, kawiarni, barów i pizzerii, M</w:t>
+      </w:r>
+      <w:proofErr w:type="spellStart"/>
+      <w:r>
+        <w:rPr>
+          <w:rFonts w:ascii="Roboto" w:hAnsi="Roboto"/>
+          <w:sz w:val="24"/>
+          <w:szCs w:val="24"/>
+        </w:rPr>
+        <w:t>axiPizza</w:t>
+      </w:r>
+      <w:proofErr w:type="spellEnd"/>
+      <w:r>
+        <w:rPr>
+          <w:rFonts w:ascii="Roboto" w:hAnsi="Roboto"/>
+          <w:sz w:val="24"/>
+          <w:szCs w:val="24"/>
+        </w:rPr>
+        <w:t xml:space="preserve"> - franczyza pizzerii, która korzysta z własnego oprogramowania do zarządzania siecią lokali, Pizza Hut - międzynarodowa sieć pizzerii, która posiada zaawansowany system zamówień online i dostawy.</w:t>
+      </w:r>
+    </w:p>
+    <w:p/>
+    <w:p>
+      <w:pPr>
         <w:pStyle w:val="Nagwek1"/>
         <w:numPr>
           <w:ilvl w:val="0"/>
@@ -710,6 +874,22 @@
     </w:p>
     <w:p>
       <w:pPr>
+        <w:rPr>
+          <w:sz w:val="28"/>
+          <w:szCs w:val="28"/>
+        </w:rPr>
+      </w:pPr>
+      <w:r>
+        <w:rPr>
+          <w:rFonts w:ascii="Roboto" w:hAnsi="Roboto"/>
+          <w:sz w:val="24"/>
+          <w:szCs w:val="24"/>
+        </w:rPr>
+        <w:t>Zleceniodawca określił warunki realizacji projektu systemu informatycznego dla sieci pizzerii, takie jak budżet, termin, raporty i testy. Zleceniodawca wymaga również, aby system spełniał następujące wymagania: łatwość obsługi, zarządzanie menu i cenami, zamówienia online i płatności online, zarządzanie dostawami i pracownikami, raportowanie i monitorowanie, skalowalność i modyfikowalność, bezpieczeństwo danych i zgodność z prawem, dostępność na różnych urządzeniach i platformach.</w:t>
+      </w:r>
+    </w:p>
+    <w:p>
+      <w:pPr>
         <w:pStyle w:val="Nagwek1"/>
         <w:numPr>
           <w:ilvl w:val="0"/>
@@ -718,9 +898,220 @@
       </w:pPr>
       <w:bookmarkStart w:id="2" w:name="_Toc132541782"/>
       <w:r>
+        <w:lastRenderedPageBreak/>
         <w:t>Opracowanie analityczne</w:t>
       </w:r>
       <w:bookmarkEnd w:id="2"/>
+    </w:p>
+    <w:p>
+      <w:pPr>
+        <w:spacing w:before="150" w:after="0" w:line="240" w:lineRule="auto"/>
+        <w:rPr>
+          <w:rFonts w:ascii="Roboto" w:eastAsia="Times New Roman" w:hAnsi="Roboto" w:cs="Times New Roman"/>
+          <w:kern w:val="0"/>
+          <w:sz w:val="24"/>
+          <w:szCs w:val="24"/>
+          <w14:ligatures w14:val="none"/>
+        </w:rPr>
+      </w:pPr>
+      <w:r>
+        <w:rPr>
+          <w:rFonts w:ascii="Roboto" w:eastAsia="Times New Roman" w:hAnsi="Roboto" w:cs="Times New Roman"/>
+          <w:kern w:val="0"/>
+          <w:sz w:val="24"/>
+          <w:szCs w:val="24"/>
+          <w14:ligatures w14:val="none"/>
+        </w:rPr>
+        <w:t>Analiza ta dotyczy opracowania analitycznego sieci pizzerii “Dominium”. Składa się z kilku podpunktów, które opisują zadania wykonywane przez pracowników, sposoby komunikacji wykorzystywane przez pracowników, przepływ informacji między pracownikami oraz dokumenty powiązane lub wykorzystywane przez pracowników.</w:t>
+      </w:r>
+    </w:p>
+    <w:p>
+      <w:pPr>
+        <w:spacing w:before="150" w:after="0" w:line="240" w:lineRule="auto"/>
+        <w:rPr>
+          <w:rFonts w:ascii="Roboto" w:eastAsia="Times New Roman" w:hAnsi="Roboto" w:cs="Times New Roman"/>
+          <w:kern w:val="0"/>
+          <w:sz w:val="24"/>
+          <w:szCs w:val="24"/>
+          <w14:ligatures w14:val="none"/>
+        </w:rPr>
+      </w:pPr>
+      <w:r>
+        <w:rPr>
+          <w:rFonts w:ascii="Roboto" w:eastAsia="Times New Roman" w:hAnsi="Roboto" w:cs="Times New Roman"/>
+          <w:kern w:val="0"/>
+          <w:sz w:val="24"/>
+          <w:szCs w:val="24"/>
+          <w14:ligatures w14:val="none"/>
+        </w:rPr>
+        <w:t>Analiza tego tekstu z perspektywy systemu informatycznego dla sieci pizzerii mogłaby obejmować następujące aspekty:</w:t>
+      </w:r>
+    </w:p>
+    <w:p>
+      <w:pPr>
+        <w:numPr>
+          <w:ilvl w:val="0"/>
+          <w:numId w:val="3"/>
+        </w:numPr>
+        <w:spacing w:before="100" w:beforeAutospacing="1" w:after="100" w:afterAutospacing="1" w:line="240" w:lineRule="auto"/>
+        <w:rPr>
+          <w:rFonts w:ascii="Roboto" w:eastAsia="Times New Roman" w:hAnsi="Roboto" w:cs="Times New Roman"/>
+          <w:kern w:val="0"/>
+          <w:sz w:val="24"/>
+          <w:szCs w:val="24"/>
+          <w14:ligatures w14:val="none"/>
+        </w:rPr>
+      </w:pPr>
+      <w:r>
+        <w:rPr>
+          <w:rFonts w:ascii="Roboto" w:eastAsia="Times New Roman" w:hAnsi="Roboto" w:cs="Times New Roman"/>
+          <w:kern w:val="0"/>
+          <w:sz w:val="24"/>
+          <w:szCs w:val="24"/>
+          <w14:ligatures w14:val="none"/>
+        </w:rPr>
+        <w:t>Identyfikacja głównych procesów i funkcji, które system informatyczny powinien wspierać, takich jak zamawianie, dostawa, zarządzanie zapasami, zarządzanie pracownikami, raportowanie itp.</w:t>
+      </w:r>
+    </w:p>
+    <w:p>
+      <w:pPr>
+        <w:numPr>
+          <w:ilvl w:val="0"/>
+          <w:numId w:val="3"/>
+        </w:numPr>
+        <w:spacing w:before="100" w:beforeAutospacing="1" w:after="100" w:afterAutospacing="1" w:line="240" w:lineRule="auto"/>
+        <w:rPr>
+          <w:rFonts w:ascii="Roboto" w:eastAsia="Times New Roman" w:hAnsi="Roboto" w:cs="Times New Roman"/>
+          <w:kern w:val="0"/>
+          <w:sz w:val="24"/>
+          <w:szCs w:val="24"/>
+          <w14:ligatures w14:val="none"/>
+        </w:rPr>
+      </w:pPr>
+      <w:r>
+        <w:rPr>
+          <w:rFonts w:ascii="Roboto" w:eastAsia="Times New Roman" w:hAnsi="Roboto" w:cs="Times New Roman"/>
+          <w:kern w:val="0"/>
+          <w:sz w:val="24"/>
+          <w:szCs w:val="24"/>
+          <w14:ligatures w14:val="none"/>
+        </w:rPr>
+        <w:t>Identyfikacja głównych aktorów i ról, które współdziałają z systemem informatycznym, takich jak klienci, dostawcy, menedżerowie, kucharze, kelnerzy, kierowcy itp.</w:t>
+      </w:r>
+    </w:p>
+    <w:p>
+      <w:pPr>
+        <w:numPr>
+          <w:ilvl w:val="0"/>
+          <w:numId w:val="3"/>
+        </w:numPr>
+        <w:spacing w:before="100" w:beforeAutospacing="1" w:after="100" w:afterAutospacing="1" w:line="240" w:lineRule="auto"/>
+        <w:rPr>
+          <w:rFonts w:ascii="Roboto" w:eastAsia="Times New Roman" w:hAnsi="Roboto" w:cs="Times New Roman"/>
+          <w:kern w:val="0"/>
+          <w:sz w:val="24"/>
+          <w:szCs w:val="24"/>
+          <w14:ligatures w14:val="none"/>
+        </w:rPr>
+      </w:pPr>
+      <w:r>
+        <w:rPr>
+          <w:rFonts w:ascii="Roboto" w:eastAsia="Times New Roman" w:hAnsi="Roboto" w:cs="Times New Roman"/>
+          <w:kern w:val="0"/>
+          <w:sz w:val="24"/>
+          <w:szCs w:val="24"/>
+          <w14:ligatures w14:val="none"/>
+        </w:rPr>
+        <w:t>Identyfikacja głównych danych i informacji, które system informatyczny powinien przechowywać, przetwarzać i wymieniać, takich jak produkty, ceny, zamówienia, płatności, faktury, harmonogramy, raporty itp.</w:t>
+      </w:r>
+    </w:p>
+    <w:p>
+      <w:pPr>
+        <w:numPr>
+          <w:ilvl w:val="0"/>
+          <w:numId w:val="3"/>
+        </w:numPr>
+        <w:spacing w:before="100" w:beforeAutospacing="1" w:after="100" w:afterAutospacing="1" w:line="240" w:lineRule="auto"/>
+        <w:rPr>
+          <w:rFonts w:ascii="Roboto" w:eastAsia="Times New Roman" w:hAnsi="Roboto" w:cs="Times New Roman"/>
+          <w:kern w:val="0"/>
+          <w:sz w:val="24"/>
+          <w:szCs w:val="24"/>
+          <w14:ligatures w14:val="none"/>
+        </w:rPr>
+      </w:pPr>
+      <w:r>
+        <w:rPr>
+          <w:rFonts w:ascii="Roboto" w:eastAsia="Times New Roman" w:hAnsi="Roboto" w:cs="Times New Roman"/>
+          <w:kern w:val="0"/>
+          <w:sz w:val="24"/>
+          <w:szCs w:val="24"/>
+          <w14:ligatures w14:val="none"/>
+        </w:rPr>
+        <w:t>Identyfikacja głównych wymagań i specyfikacji, którym system informatyczny powinien sprostać, takich jak użyteczność, niezawodność, bezpieczeństwo, skalowalność, kompatybilność itp.</w:t>
+      </w:r>
+    </w:p>
+    <w:p>
+      <w:pPr>
+        <w:numPr>
+          <w:ilvl w:val="0"/>
+          <w:numId w:val="3"/>
+        </w:numPr>
+        <w:spacing w:before="100" w:beforeAutospacing="1" w:after="100" w:afterAutospacing="1" w:line="240" w:lineRule="auto"/>
+        <w:rPr>
+          <w:rFonts w:ascii="Roboto" w:eastAsia="Times New Roman" w:hAnsi="Roboto" w:cs="Times New Roman"/>
+          <w:kern w:val="0"/>
+          <w:sz w:val="24"/>
+          <w:szCs w:val="24"/>
+          <w14:ligatures w14:val="none"/>
+        </w:rPr>
+      </w:pPr>
+      <w:r>
+        <w:rPr>
+          <w:rFonts w:ascii="Roboto" w:eastAsia="Times New Roman" w:hAnsi="Roboto" w:cs="Times New Roman"/>
+          <w:kern w:val="0"/>
+          <w:sz w:val="24"/>
+          <w:szCs w:val="24"/>
+          <w14:ligatures w14:val="none"/>
+        </w:rPr>
+        <w:t>Identyfikacja głównych technologii i narzędzi, które mogłyby być wykorzystane do wdrożenia i obsługi systemu informatycznego, takich jak aplikacje oprogramowania, urządzenia sprzętowe, kanały komunikacji itp.</w:t>
+      </w:r>
+    </w:p>
+    <w:p>
+      <w:pPr>
+        <w:spacing w:before="150" w:after="0" w:line="240" w:lineRule="auto"/>
+        <w:rPr>
+          <w:rFonts w:ascii="Roboto" w:eastAsia="Times New Roman" w:hAnsi="Roboto" w:cs="Times New Roman"/>
+          <w:kern w:val="0"/>
+          <w:sz w:val="24"/>
+          <w:szCs w:val="24"/>
+          <w14:ligatures w14:val="none"/>
+        </w:rPr>
+      </w:pPr>
+      <w:r>
+        <w:rPr>
+          <w:rFonts w:ascii="Roboto" w:eastAsia="Times New Roman" w:hAnsi="Roboto" w:cs="Times New Roman"/>
+          <w:kern w:val="0"/>
+          <w:sz w:val="24"/>
+          <w:szCs w:val="24"/>
+          <w14:ligatures w14:val="none"/>
+        </w:rPr>
+        <w:t>Przykładem systemu informatycznego dla sieci pizzerii jest Gastro, który jest rozwiązaniem programowym oferującym różne moduły i funkcjonalności do zarządzania i optymalizacji biznesu gastronomicznego. Umożliwia tworzenie i aktualizowanie menu i cen, przyjmowanie i przetwarzanie zamówień online od klientów za pośrednictwem strony internetowej lub aplikacji mobilnej, zarządzanie zamówieniami dostaw i trasami dla kierowców, zarządzanie pracownikami i harmonogramami, generowanie raportów i statystyk dotyczących sprzedaży, kosztów i wydajności itp. Zapewnia również centralny moduł do zarządzania wieloma lokalizacjami z jednego miejsca. Można go uzyskać dostęp z różnych urządzeń i platform oraz integrować z innymi systemami takimi jak kasy fiskalne czy oprogramowanie księgowe.</w:t>
+      </w:r>
+    </w:p>
+    <w:p>
+      <w:pPr>
+        <w:rPr>
+          <w:rFonts w:asciiTheme="majorHAnsi" w:eastAsiaTheme="majorEastAsia" w:hAnsiTheme="majorHAnsi" w:cstheme="majorBidi"/>
+          <w:color w:val="365F91" w:themeColor="accent1" w:themeShade="BF"/>
+          <w:sz w:val="32"/>
+          <w:szCs w:val="32"/>
+        </w:rPr>
+      </w:pPr>
+      <w:bookmarkStart w:id="3" w:name="_Toc132541783"/>
+      <w:r>
+        <w:br w:type="page"/>
+      </w:r>
     </w:p>
     <w:p>
       <w:pPr>
@@ -730,11 +1121,277 @@
           <w:numId w:val="1"/>
         </w:numPr>
       </w:pPr>
-      <w:bookmarkStart w:id="3" w:name="_Toc132541783"/>
-      <w:r>
+      <w:r>
+        <w:lastRenderedPageBreak/>
         <w:t>Uwarunkowania prawne</w:t>
       </w:r>
       <w:bookmarkEnd w:id="3"/>
+    </w:p>
+    <w:p>
+      <w:pPr>
+        <w:spacing w:before="150" w:after="0" w:line="240" w:lineRule="auto"/>
+        <w:rPr>
+          <w:rFonts w:ascii="Roboto" w:eastAsia="Times New Roman" w:hAnsi="Roboto" w:cs="Times New Roman"/>
+          <w:kern w:val="0"/>
+          <w:sz w:val="24"/>
+          <w:szCs w:val="24"/>
+          <w14:ligatures w14:val="none"/>
+        </w:rPr>
+      </w:pPr>
+      <w:r>
+        <w:rPr>
+          <w:rFonts w:ascii="Roboto" w:eastAsia="Times New Roman" w:hAnsi="Roboto" w:cs="Times New Roman"/>
+          <w:kern w:val="0"/>
+          <w:sz w:val="24"/>
+          <w:szCs w:val="24"/>
+          <w14:ligatures w14:val="none"/>
+        </w:rPr>
+        <w:t>Czwarty punkt dokumentu dotyczy uwarunkowań prawnych, które należy uwzględnić przy projektowaniu i wdrażaniu systemu informatycznego sieci pizzerii. Niektóre z tych uwarunkowań to:</w:t>
+      </w:r>
+    </w:p>
+    <w:p>
+      <w:pPr>
+        <w:numPr>
+          <w:ilvl w:val="0"/>
+          <w:numId w:val="4"/>
+        </w:numPr>
+        <w:spacing w:before="100" w:beforeAutospacing="1" w:after="100" w:afterAutospacing="1" w:line="240" w:lineRule="auto"/>
+        <w:rPr>
+          <w:rFonts w:ascii="Roboto" w:eastAsia="Times New Roman" w:hAnsi="Roboto" w:cs="Times New Roman"/>
+          <w:kern w:val="0"/>
+          <w:sz w:val="24"/>
+          <w:szCs w:val="24"/>
+          <w14:ligatures w14:val="none"/>
+        </w:rPr>
+      </w:pPr>
+      <w:r>
+        <w:rPr>
+          <w:rFonts w:ascii="Roboto" w:eastAsia="Times New Roman" w:hAnsi="Roboto" w:cs="Times New Roman"/>
+          <w:kern w:val="0"/>
+          <w:sz w:val="24"/>
+          <w:szCs w:val="24"/>
+          <w14:ligatures w14:val="none"/>
+        </w:rPr>
+        <w:t>Przepisy dotyczące ochrony danych osobowych, takie jak RODO, które wymagają od firmy zapewnienia odpowiedniego poziomu bezpieczeństwa i poufności danych klientów i pracowników oraz uzyskania ich zgody na przetwarzanie danych w określonych celach</w:t>
+      </w:r>
+    </w:p>
+    <w:p>
+      <w:pPr>
+        <w:numPr>
+          <w:ilvl w:val="0"/>
+          <w:numId w:val="4"/>
+        </w:numPr>
+        <w:spacing w:before="100" w:beforeAutospacing="1" w:after="100" w:afterAutospacing="1" w:line="240" w:lineRule="auto"/>
+        <w:rPr>
+          <w:rFonts w:ascii="Roboto" w:eastAsia="Times New Roman" w:hAnsi="Roboto" w:cs="Times New Roman"/>
+          <w:kern w:val="0"/>
+          <w:sz w:val="24"/>
+          <w:szCs w:val="24"/>
+          <w14:ligatures w14:val="none"/>
+        </w:rPr>
+      </w:pPr>
+      <w:r>
+        <w:rPr>
+          <w:rFonts w:ascii="Roboto" w:eastAsia="Times New Roman" w:hAnsi="Roboto" w:cs="Times New Roman"/>
+          <w:kern w:val="0"/>
+          <w:sz w:val="24"/>
+          <w:szCs w:val="24"/>
+          <w14:ligatures w14:val="none"/>
+        </w:rPr>
+        <w:t>Przepisy dotyczące rachunkowości i podatków, takie jak ustawa o rachunkowości, ustawa o VAT, ustawa o podatku dochodowym od osób fizycznych i prawnych, które wymagają od firmy prowadzenia prawidłowej i aktualnej ewidencji finansowej oraz rozliczania się z organami podatkowymi</w:t>
+      </w:r>
+    </w:p>
+    <w:p>
+      <w:pPr>
+        <w:numPr>
+          <w:ilvl w:val="0"/>
+          <w:numId w:val="4"/>
+        </w:numPr>
+        <w:spacing w:before="100" w:beforeAutospacing="1" w:after="100" w:afterAutospacing="1" w:line="240" w:lineRule="auto"/>
+        <w:rPr>
+          <w:rFonts w:ascii="Roboto" w:eastAsia="Times New Roman" w:hAnsi="Roboto" w:cs="Times New Roman"/>
+          <w:kern w:val="0"/>
+          <w:sz w:val="24"/>
+          <w:szCs w:val="24"/>
+          <w14:ligatures w14:val="none"/>
+        </w:rPr>
+      </w:pPr>
+      <w:r>
+        <w:rPr>
+          <w:rFonts w:ascii="Roboto" w:eastAsia="Times New Roman" w:hAnsi="Roboto" w:cs="Times New Roman"/>
+          <w:kern w:val="0"/>
+          <w:sz w:val="24"/>
+          <w:szCs w:val="24"/>
+          <w14:ligatures w14:val="none"/>
+        </w:rPr>
+        <w:t>Przepisy dotyczące prawa pracy i ubezpieczeń społecznych, takie jak kodeks pracy, ustawa o minimalnym wynagrodzeniu, ustawa o systemie ubezpieczeń społecznych, które wymagają od firmy przestrzegania zasad zatrudniania, wynagradzania i zabezpieczania pracowników</w:t>
+      </w:r>
+    </w:p>
+    <w:p>
+      <w:pPr>
+        <w:numPr>
+          <w:ilvl w:val="0"/>
+          <w:numId w:val="4"/>
+        </w:numPr>
+        <w:spacing w:before="100" w:beforeAutospacing="1" w:after="100" w:afterAutospacing="1" w:line="240" w:lineRule="auto"/>
+        <w:rPr>
+          <w:rFonts w:ascii="Roboto" w:eastAsia="Times New Roman" w:hAnsi="Roboto" w:cs="Times New Roman"/>
+          <w:kern w:val="0"/>
+          <w:sz w:val="24"/>
+          <w:szCs w:val="24"/>
+          <w14:ligatures w14:val="none"/>
+        </w:rPr>
+      </w:pPr>
+      <w:r>
+        <w:rPr>
+          <w:rFonts w:ascii="Roboto" w:eastAsia="Times New Roman" w:hAnsi="Roboto" w:cs="Times New Roman"/>
+          <w:kern w:val="0"/>
+          <w:sz w:val="24"/>
+          <w:szCs w:val="24"/>
+          <w14:ligatures w14:val="none"/>
+        </w:rPr>
+        <w:t>Przepisy dotyczące bezpieczeństwa i higieny pracy oraz żywności, takie jak ustawa o bezpieczeństwie żywności i żywienia, rozporządzenie w sprawie warunków sanitarnych lokali gastronomicznych, rozporządzenie w sprawie warunków technicznych pojazdów przewożących żywność, które wymagają od firmy dbania o odpowiednie warunki pracy i produkcji żywności oraz zapobiegania zagrożeniom dla zdrowia ludzi i zwierząt</w:t>
+      </w:r>
+    </w:p>
+    <w:p>
+      <w:pPr>
+        <w:spacing w:before="150" w:after="0" w:line="240" w:lineRule="auto"/>
+        <w:rPr>
+          <w:rFonts w:ascii="Roboto" w:eastAsia="Times New Roman" w:hAnsi="Roboto" w:cs="Times New Roman"/>
+          <w:kern w:val="0"/>
+          <w:sz w:val="24"/>
+          <w:szCs w:val="24"/>
+          <w14:ligatures w14:val="none"/>
+        </w:rPr>
+      </w:pPr>
+      <w:r>
+        <w:rPr>
+          <w:rFonts w:ascii="Roboto" w:eastAsia="Times New Roman" w:hAnsi="Roboto" w:cs="Times New Roman"/>
+          <w:kern w:val="0"/>
+          <w:sz w:val="24"/>
+          <w:szCs w:val="24"/>
+          <w14:ligatures w14:val="none"/>
+        </w:rPr>
+        <w:t>System informatyczny sieci pizzerii powinien być zgodny z tymi przepisami i ułatwiać ich przestrzeganie. Niektóre z funkcji systemu informatycznego sieci pizzerii, które mogą pomóc w tym zakresie to:</w:t>
+      </w:r>
+    </w:p>
+    <w:p>
+      <w:pPr>
+        <w:numPr>
+          <w:ilvl w:val="0"/>
+          <w:numId w:val="5"/>
+        </w:numPr>
+        <w:spacing w:before="100" w:beforeAutospacing="1" w:after="100" w:afterAutospacing="1" w:line="240" w:lineRule="auto"/>
+        <w:rPr>
+          <w:rFonts w:ascii="Roboto" w:eastAsia="Times New Roman" w:hAnsi="Roboto" w:cs="Times New Roman"/>
+          <w:kern w:val="0"/>
+          <w:sz w:val="24"/>
+          <w:szCs w:val="24"/>
+          <w14:ligatures w14:val="none"/>
+        </w:rPr>
+      </w:pPr>
+      <w:r>
+        <w:rPr>
+          <w:rFonts w:ascii="Roboto" w:eastAsia="Times New Roman" w:hAnsi="Roboto" w:cs="Times New Roman"/>
+          <w:kern w:val="0"/>
+          <w:sz w:val="24"/>
+          <w:szCs w:val="24"/>
+          <w14:ligatures w14:val="none"/>
+        </w:rPr>
+        <w:t>Moduł do zarządzania danymi osobowymi klientów i pracowników, który umożliwia ich gromadzenie, przechowywanie, aktualizowanie i usuwanie w sposób bezpieczny i zgodny z prawem</w:t>
+      </w:r>
+    </w:p>
+    <w:p>
+      <w:pPr>
+        <w:numPr>
+          <w:ilvl w:val="0"/>
+          <w:numId w:val="5"/>
+        </w:numPr>
+        <w:spacing w:before="100" w:beforeAutospacing="1" w:after="100" w:afterAutospacing="1" w:line="240" w:lineRule="auto"/>
+        <w:rPr>
+          <w:rFonts w:ascii="Roboto" w:eastAsia="Times New Roman" w:hAnsi="Roboto" w:cs="Times New Roman"/>
+          <w:kern w:val="0"/>
+          <w:sz w:val="24"/>
+          <w:szCs w:val="24"/>
+          <w14:ligatures w14:val="none"/>
+        </w:rPr>
+      </w:pPr>
+      <w:r>
+        <w:rPr>
+          <w:rFonts w:ascii="Roboto" w:eastAsia="Times New Roman" w:hAnsi="Roboto" w:cs="Times New Roman"/>
+          <w:kern w:val="0"/>
+          <w:sz w:val="24"/>
+          <w:szCs w:val="24"/>
+          <w14:ligatures w14:val="none"/>
+        </w:rPr>
+        <w:t>Moduł do zarządzania finansami i księgowością, który umożliwia automatyczne generowanie dokumentów księgowych i podatkowych oraz raportowanie wyników finansowych</w:t>
+      </w:r>
+    </w:p>
+    <w:p>
+      <w:pPr>
+        <w:numPr>
+          <w:ilvl w:val="0"/>
+          <w:numId w:val="5"/>
+        </w:numPr>
+        <w:spacing w:before="100" w:beforeAutospacing="1" w:after="100" w:afterAutospacing="1" w:line="240" w:lineRule="auto"/>
+        <w:rPr>
+          <w:rFonts w:ascii="Roboto" w:eastAsia="Times New Roman" w:hAnsi="Roboto" w:cs="Times New Roman"/>
+          <w:kern w:val="0"/>
+          <w:sz w:val="24"/>
+          <w:szCs w:val="24"/>
+          <w14:ligatures w14:val="none"/>
+        </w:rPr>
+      </w:pPr>
+      <w:r>
+        <w:rPr>
+          <w:rFonts w:ascii="Roboto" w:eastAsia="Times New Roman" w:hAnsi="Roboto" w:cs="Times New Roman"/>
+          <w:kern w:val="0"/>
+          <w:sz w:val="24"/>
+          <w:szCs w:val="24"/>
+          <w14:ligatures w14:val="none"/>
+        </w:rPr>
+        <w:t>Moduł do zarządzania kadrami i płacami, który umożliwia łatwe tworzenie umów o pracę, naliczanie wynagrodzeń i składek ZUS oraz monitorowanie czasu pracy i obecności pracowników</w:t>
+      </w:r>
+    </w:p>
+    <w:p>
+      <w:pPr>
+        <w:numPr>
+          <w:ilvl w:val="0"/>
+          <w:numId w:val="5"/>
+        </w:numPr>
+        <w:spacing w:before="100" w:beforeAutospacing="1" w:after="100" w:afterAutospacing="1" w:line="240" w:lineRule="auto"/>
+        <w:rPr>
+          <w:rFonts w:ascii="Roboto" w:eastAsia="Times New Roman" w:hAnsi="Roboto" w:cs="Times New Roman"/>
+          <w:kern w:val="0"/>
+          <w:sz w:val="24"/>
+          <w:szCs w:val="24"/>
+          <w14:ligatures w14:val="none"/>
+        </w:rPr>
+      </w:pPr>
+      <w:r>
+        <w:rPr>
+          <w:rFonts w:ascii="Roboto" w:eastAsia="Times New Roman" w:hAnsi="Roboto" w:cs="Times New Roman"/>
+          <w:kern w:val="0"/>
+          <w:sz w:val="24"/>
+          <w:szCs w:val="24"/>
+          <w14:ligatures w14:val="none"/>
+        </w:rPr>
+        <w:t>Moduł do zarządzania jakością i bezpieczeństwem żywności, który umożliwia kontrolowanie terminowości dostaw produktów, śledzenie ich pochodzenia i daty ważności oraz zapewnianie odpowiednich warunków przechowywania i transportu żywności</w:t>
+      </w:r>
+    </w:p>
+    <w:p>
+      <w:pPr>
+        <w:rPr>
+          <w:rFonts w:asciiTheme="majorHAnsi" w:eastAsiaTheme="majorEastAsia" w:hAnsiTheme="majorHAnsi" w:cstheme="majorBidi"/>
+          <w:color w:val="365F91" w:themeColor="accent1" w:themeShade="BF"/>
+          <w:sz w:val="32"/>
+          <w:szCs w:val="32"/>
+        </w:rPr>
+      </w:pPr>
+      <w:bookmarkStart w:id="4" w:name="_Toc132541784"/>
+      <w:r>
+        <w:br w:type="page"/>
+      </w:r>
     </w:p>
     <w:p>
       <w:pPr>
@@ -744,11 +1401,177 @@
           <w:numId w:val="1"/>
         </w:numPr>
       </w:pPr>
-      <w:bookmarkStart w:id="4" w:name="_Toc132541784"/>
-      <w:r>
+      <w:r>
+        <w:lastRenderedPageBreak/>
         <w:t>Stan wiedzy w zakresie danej klasy systemów</w:t>
       </w:r>
       <w:bookmarkEnd w:id="4"/>
+    </w:p>
+    <w:p>
+      <w:pPr>
+        <w:spacing w:before="150" w:after="0" w:line="240" w:lineRule="auto"/>
+        <w:rPr>
+          <w:rFonts w:ascii="Roboto" w:eastAsia="Times New Roman" w:hAnsi="Roboto" w:cs="Times New Roman"/>
+          <w:kern w:val="0"/>
+          <w:sz w:val="24"/>
+          <w:szCs w:val="24"/>
+          <w14:ligatures w14:val="none"/>
+        </w:rPr>
+      </w:pPr>
+      <w:r>
+        <w:rPr>
+          <w:rFonts w:ascii="Roboto" w:eastAsia="Times New Roman" w:hAnsi="Roboto" w:cs="Times New Roman"/>
+          <w:kern w:val="0"/>
+          <w:sz w:val="24"/>
+          <w:szCs w:val="24"/>
+          <w14:ligatures w14:val="none"/>
+        </w:rPr>
+        <w:t>Możliwa analiza tego tekstu pod kątem systemu informatycznego sieci pizzerii jest następująca:</w:t>
+      </w:r>
+    </w:p>
+    <w:p>
+      <w:pPr>
+        <w:numPr>
+          <w:ilvl w:val="0"/>
+          <w:numId w:val="6"/>
+        </w:numPr>
+        <w:spacing w:before="100" w:beforeAutospacing="1" w:after="100" w:afterAutospacing="1" w:line="240" w:lineRule="auto"/>
+        <w:rPr>
+          <w:rFonts w:ascii="Roboto" w:eastAsia="Times New Roman" w:hAnsi="Roboto" w:cs="Times New Roman"/>
+          <w:kern w:val="0"/>
+          <w:sz w:val="24"/>
+          <w:szCs w:val="24"/>
+          <w14:ligatures w14:val="none"/>
+        </w:rPr>
+      </w:pPr>
+      <w:r>
+        <w:rPr>
+          <w:rFonts w:ascii="Roboto" w:eastAsia="Times New Roman" w:hAnsi="Roboto" w:cs="Times New Roman"/>
+          <w:kern w:val="0"/>
+          <w:sz w:val="24"/>
+          <w:szCs w:val="24"/>
+          <w14:ligatures w14:val="none"/>
+        </w:rPr>
+        <w:t>Tekst daje ogólny obraz systemów dla sieci pizzerii, ale nie wchodzi w wiele szczegółów i specyfik. Byłby bardziej informacyjny i przydatny, gdyby zawierał więcej danych i przykładów popierających jego twierdzenia i argumenty.</w:t>
+      </w:r>
+    </w:p>
+    <w:p>
+      <w:pPr>
+        <w:numPr>
+          <w:ilvl w:val="0"/>
+          <w:numId w:val="6"/>
+        </w:numPr>
+        <w:spacing w:before="100" w:beforeAutospacing="1" w:after="100" w:afterAutospacing="1" w:line="240" w:lineRule="auto"/>
+        <w:rPr>
+          <w:rFonts w:ascii="Roboto" w:eastAsia="Times New Roman" w:hAnsi="Roboto" w:cs="Times New Roman"/>
+          <w:kern w:val="0"/>
+          <w:sz w:val="24"/>
+          <w:szCs w:val="24"/>
+          <w14:ligatures w14:val="none"/>
+        </w:rPr>
+      </w:pPr>
+      <w:r>
+        <w:rPr>
+          <w:rFonts w:ascii="Roboto" w:eastAsia="Times New Roman" w:hAnsi="Roboto" w:cs="Times New Roman"/>
+          <w:kern w:val="0"/>
+          <w:sz w:val="24"/>
+          <w:szCs w:val="24"/>
+          <w14:ligatures w14:val="none"/>
+        </w:rPr>
+        <w:t>Tekst nie definiuje wyraźnie, czym jest system dla sieci pizzerii ani jakie są jego główne składniki i moduły. Byłby bardziej jasny i precyzyjny, gdyby wyjaśniał, jak taki system działa i z czego się składa.</w:t>
+      </w:r>
+    </w:p>
+    <w:p>
+      <w:pPr>
+        <w:numPr>
+          <w:ilvl w:val="0"/>
+          <w:numId w:val="6"/>
+        </w:numPr>
+        <w:spacing w:before="100" w:beforeAutospacing="1" w:after="100" w:afterAutospacing="1" w:line="240" w:lineRule="auto"/>
+        <w:rPr>
+          <w:rFonts w:ascii="Roboto" w:eastAsia="Times New Roman" w:hAnsi="Roboto" w:cs="Times New Roman"/>
+          <w:kern w:val="0"/>
+          <w:sz w:val="24"/>
+          <w:szCs w:val="24"/>
+          <w14:ligatures w14:val="none"/>
+        </w:rPr>
+      </w:pPr>
+      <w:r>
+        <w:rPr>
+          <w:rFonts w:ascii="Roboto" w:eastAsia="Times New Roman" w:hAnsi="Roboto" w:cs="Times New Roman"/>
+          <w:kern w:val="0"/>
+          <w:sz w:val="24"/>
+          <w:szCs w:val="24"/>
+          <w14:ligatures w14:val="none"/>
+        </w:rPr>
+        <w:t>Tekst nie wspomina o niektórych ważnych aspektach i wyzwaniach związanych z wdrażaniem i zarządzaniem systemem dla sieci pizzerii, takich jak bezpieczeństwo, skalowalność, integracja, dostosowanie czy przyjazność dla użytkownika. Byłby bardziej kompleksowy i istotny, gdyby poruszał te kwestie i sugerował jakieś rozwiązania lub dobre praktyki.</w:t>
+      </w:r>
+    </w:p>
+    <w:p>
+      <w:pPr>
+        <w:numPr>
+          <w:ilvl w:val="0"/>
+          <w:numId w:val="6"/>
+        </w:numPr>
+        <w:spacing w:before="100" w:beforeAutospacing="1" w:after="100" w:afterAutospacing="1" w:line="240" w:lineRule="auto"/>
+        <w:rPr>
+          <w:rFonts w:ascii="Roboto" w:eastAsia="Times New Roman" w:hAnsi="Roboto" w:cs="Times New Roman"/>
+          <w:kern w:val="0"/>
+          <w:sz w:val="24"/>
+          <w:szCs w:val="24"/>
+          <w14:ligatures w14:val="none"/>
+        </w:rPr>
+      </w:pPr>
+      <w:r>
+        <w:rPr>
+          <w:rFonts w:ascii="Roboto" w:eastAsia="Times New Roman" w:hAnsi="Roboto" w:cs="Times New Roman"/>
+          <w:kern w:val="0"/>
+          <w:sz w:val="24"/>
+          <w:szCs w:val="24"/>
+          <w14:ligatures w14:val="none"/>
+        </w:rPr>
+        <w:t>Tekst nie ocenia ani nie porównuje systemów dla sieci pizzerii pod względem ich skuteczności, efektywności czy rentowności. Byłby bardziej obiektywny i krytyczny, gdyby używał jakichś kryteriów i wskaźników do mierzenia i porównywania wyników i rezultatów różnych systemów.</w:t>
+      </w:r>
+    </w:p>
+    <w:p>
+      <w:pPr>
+        <w:numPr>
+          <w:ilvl w:val="0"/>
+          <w:numId w:val="6"/>
+        </w:numPr>
+        <w:spacing w:before="100" w:beforeAutospacing="1" w:after="100" w:afterAutospacing="1" w:line="240" w:lineRule="auto"/>
+        <w:rPr>
+          <w:rFonts w:ascii="Roboto" w:eastAsia="Times New Roman" w:hAnsi="Roboto" w:cs="Times New Roman"/>
+          <w:kern w:val="0"/>
+          <w:sz w:val="24"/>
+          <w:szCs w:val="24"/>
+          <w14:ligatures w14:val="none"/>
+        </w:rPr>
+      </w:pPr>
+      <w:r>
+        <w:rPr>
+          <w:rFonts w:ascii="Roboto" w:eastAsia="Times New Roman" w:hAnsi="Roboto" w:cs="Times New Roman"/>
+          <w:kern w:val="0"/>
+          <w:sz w:val="24"/>
+          <w:szCs w:val="24"/>
+          <w14:ligatures w14:val="none"/>
+        </w:rPr>
+        <w:t>Tekst nie odzwierciedla aktualnych trendów i innowacji w dziedzinie systemów dla sieci pizzerii, takich jak aplikacje mobilne, kioski samoobsługowe, zamawianie i płatność online, programy lojalnościowe czy marketing w mediach społecznościowych. Byłby bardziej aktualny i przyszłościowy, gdyby włączał te funkcje i możliwości do swojej analizy.</w:t>
+      </w:r>
+    </w:p>
+    <w:p>
+      <w:pPr>
+        <w:rPr>
+          <w:rFonts w:asciiTheme="majorHAnsi" w:eastAsiaTheme="majorEastAsia" w:hAnsiTheme="majorHAnsi" w:cstheme="majorBidi"/>
+          <w:color w:val="365F91" w:themeColor="accent1" w:themeShade="BF"/>
+          <w:sz w:val="32"/>
+          <w:szCs w:val="32"/>
+        </w:rPr>
+      </w:pPr>
+      <w:bookmarkStart w:id="5" w:name="_Toc132541785"/>
+      <w:r>
+        <w:br w:type="page"/>
+      </w:r>
     </w:p>
     <w:p>
       <w:pPr>
@@ -758,11 +1581,287 @@
           <w:numId w:val="1"/>
         </w:numPr>
       </w:pPr>
-      <w:bookmarkStart w:id="5" w:name="_Toc132541785"/>
-      <w:r>
+      <w:r>
+        <w:lastRenderedPageBreak/>
         <w:t>Opis istniejących systemów tej klasy</w:t>
       </w:r>
       <w:bookmarkEnd w:id="5"/>
+    </w:p>
+    <w:p>
+      <w:pPr>
+        <w:spacing w:before="150" w:after="0" w:line="240" w:lineRule="auto"/>
+        <w:rPr>
+          <w:rFonts w:ascii="Roboto" w:eastAsia="Times New Roman" w:hAnsi="Roboto" w:cs="Times New Roman"/>
+          <w:kern w:val="0"/>
+          <w:sz w:val="24"/>
+          <w:szCs w:val="24"/>
+          <w14:ligatures w14:val="none"/>
+        </w:rPr>
+      </w:pPr>
+      <w:r>
+        <w:rPr>
+          <w:rFonts w:ascii="Roboto" w:eastAsia="Times New Roman" w:hAnsi="Roboto" w:cs="Times New Roman"/>
+          <w:kern w:val="0"/>
+          <w:sz w:val="24"/>
+          <w:szCs w:val="24"/>
+          <w14:ligatures w14:val="none"/>
+        </w:rPr>
+        <w:t>Szósty punkt dokumentu opisuje istniejące systemy tej klasy, czyli systemy informatyczne wspomagające zarządzanie i obsługę sieci pizzerii. W dokumencie wymieniono następujące systemy:</w:t>
+      </w:r>
+    </w:p>
+    <w:p>
+      <w:pPr>
+        <w:numPr>
+          <w:ilvl w:val="0"/>
+          <w:numId w:val="7"/>
+        </w:numPr>
+        <w:spacing w:before="100" w:beforeAutospacing="1" w:after="100" w:afterAutospacing="1" w:line="240" w:lineRule="auto"/>
+        <w:rPr>
+          <w:rFonts w:ascii="Roboto" w:eastAsia="Times New Roman" w:hAnsi="Roboto" w:cs="Times New Roman"/>
+          <w:kern w:val="0"/>
+          <w:sz w:val="24"/>
+          <w:szCs w:val="24"/>
+          <w14:ligatures w14:val="none"/>
+        </w:rPr>
+      </w:pPr>
+      <w:r>
+        <w:rPr>
+          <w:rFonts w:ascii="Roboto" w:eastAsia="Times New Roman" w:hAnsi="Roboto" w:cs="Times New Roman"/>
+          <w:kern w:val="0"/>
+          <w:sz w:val="24"/>
+          <w:szCs w:val="24"/>
+          <w14:ligatures w14:val="none"/>
+        </w:rPr>
+        <w:t>System POS (Point of Sale), czyli system sprzedaży i obsługi klienta w pizzerii. System ten umożliwia przyjmowanie zamówień, wystawianie paragonów lub faktur, obsługę płatności gotówkowych lub bezgotówkowych, zarządzanie menu i cenami, kontrolę stanu magazynowego i zapasów produktów, monitorowanie pracy kucharzy i kelnerów itp. System POS może być zintegrowany z innymi systemami, takimi jak system dostaw, system księgowy lub system lojalnościowy.</w:t>
+      </w:r>
+    </w:p>
+    <w:p>
+      <w:pPr>
+        <w:numPr>
+          <w:ilvl w:val="0"/>
+          <w:numId w:val="7"/>
+        </w:numPr>
+        <w:spacing w:before="100" w:beforeAutospacing="1" w:after="100" w:afterAutospacing="1" w:line="240" w:lineRule="auto"/>
+        <w:rPr>
+          <w:rFonts w:ascii="Roboto" w:eastAsia="Times New Roman" w:hAnsi="Roboto" w:cs="Times New Roman"/>
+          <w:kern w:val="0"/>
+          <w:sz w:val="24"/>
+          <w:szCs w:val="24"/>
+          <w14:ligatures w14:val="none"/>
+        </w:rPr>
+      </w:pPr>
+      <w:r>
+        <w:rPr>
+          <w:rFonts w:ascii="Roboto" w:eastAsia="Times New Roman" w:hAnsi="Roboto" w:cs="Times New Roman"/>
+          <w:kern w:val="0"/>
+          <w:sz w:val="24"/>
+          <w:szCs w:val="24"/>
+          <w14:ligatures w14:val="none"/>
+        </w:rPr>
+        <w:t>System dostaw, czyli system zarządzania i realizacji zamówień dostarczanych do klientów. System ten umożliwia rejestrowanie adresów i danych klientów, przydzielanie zamówień do kierowców, śledzenie statusu i lokalizacji zamówień, rozliczanie kierowców i klientów, generowanie raportów i statystyk dotyczących dostaw itp. System dostaw może być zintegrowany z systemem POS lub systemem nawigacji GPS.</w:t>
+      </w:r>
+    </w:p>
+    <w:p>
+      <w:pPr>
+        <w:numPr>
+          <w:ilvl w:val="0"/>
+          <w:numId w:val="7"/>
+        </w:numPr>
+        <w:spacing w:before="100" w:beforeAutospacing="1" w:after="100" w:afterAutospacing="1" w:line="240" w:lineRule="auto"/>
+        <w:rPr>
+          <w:rFonts w:ascii="Roboto" w:eastAsia="Times New Roman" w:hAnsi="Roboto" w:cs="Times New Roman"/>
+          <w:kern w:val="0"/>
+          <w:sz w:val="24"/>
+          <w:szCs w:val="24"/>
+          <w14:ligatures w14:val="none"/>
+        </w:rPr>
+      </w:pPr>
+      <w:r>
+        <w:rPr>
+          <w:rFonts w:ascii="Roboto" w:eastAsia="Times New Roman" w:hAnsi="Roboto" w:cs="Times New Roman"/>
+          <w:kern w:val="0"/>
+          <w:sz w:val="24"/>
+          <w:szCs w:val="24"/>
+          <w14:ligatures w14:val="none"/>
+        </w:rPr>
+        <w:t>System księgowy, czyli system ewidencji i sprawozdawczości finansowej sieci pizzerii. System ten umożliwia rejestrowanie przychodów i kosztów, sporządzanie bilansu i rachunku zysków i strat, obliczanie podatków i składek, prowadzenie księgi przychodów i rozchodów lub ksiąg rachunkowych, generowanie raportów finansowych i analitycznych itp. System księgowy może być zintegrowany z systemem POS lub systemem bankowym.</w:t>
+      </w:r>
+    </w:p>
+    <w:p>
+      <w:pPr>
+        <w:numPr>
+          <w:ilvl w:val="0"/>
+          <w:numId w:val="7"/>
+        </w:numPr>
+        <w:spacing w:before="100" w:beforeAutospacing="1" w:after="100" w:afterAutospacing="1" w:line="240" w:lineRule="auto"/>
+        <w:rPr>
+          <w:rFonts w:ascii="Roboto" w:eastAsia="Times New Roman" w:hAnsi="Roboto" w:cs="Times New Roman"/>
+          <w:kern w:val="0"/>
+          <w:sz w:val="24"/>
+          <w:szCs w:val="24"/>
+          <w14:ligatures w14:val="none"/>
+        </w:rPr>
+      </w:pPr>
+      <w:r>
+        <w:rPr>
+          <w:rFonts w:ascii="Roboto" w:eastAsia="Times New Roman" w:hAnsi="Roboto" w:cs="Times New Roman"/>
+          <w:kern w:val="0"/>
+          <w:sz w:val="24"/>
+          <w:szCs w:val="24"/>
+          <w14:ligatures w14:val="none"/>
+        </w:rPr>
+        <w:t>System lojalnościowy, czyli system motywowania i nagradzania stałych klientów sieci pizzerii. System ten umożliwia tworzenie programów lojalnościowych, takich jak karty rabatowe, kupony promocyjne, oferty specjalne itp., zbieranie danych o preferencjach i zachowaniach klientów, przyznawanie punktów lub nagród za zakupy lub polecanie pizzerii innym osobom itp. System lojalnościowy może być zintegrowany z systemem POS lub systemem CRM (</w:t>
+      </w:r>
+      <w:proofErr w:type="spellStart"/>
+      <w:r>
+        <w:rPr>
+          <w:rFonts w:ascii="Roboto" w:eastAsia="Times New Roman" w:hAnsi="Roboto" w:cs="Times New Roman"/>
+          <w:kern w:val="0"/>
+          <w:sz w:val="24"/>
+          <w:szCs w:val="24"/>
+          <w14:ligatures w14:val="none"/>
+        </w:rPr>
+        <w:t>Customer</w:t>
+      </w:r>
+      <w:proofErr w:type="spellEnd"/>
+      <w:r>
+        <w:rPr>
+          <w:rFonts w:ascii="Roboto" w:eastAsia="Times New Roman" w:hAnsi="Roboto" w:cs="Times New Roman"/>
+          <w:kern w:val="0"/>
+          <w:sz w:val="24"/>
+          <w:szCs w:val="24"/>
+          <w14:ligatures w14:val="none"/>
+        </w:rPr>
+        <w:t xml:space="preserve"> </w:t>
+      </w:r>
+      <w:proofErr w:type="spellStart"/>
+      <w:r>
+        <w:rPr>
+          <w:rFonts w:ascii="Roboto" w:eastAsia="Times New Roman" w:hAnsi="Roboto" w:cs="Times New Roman"/>
+          <w:kern w:val="0"/>
+          <w:sz w:val="24"/>
+          <w:szCs w:val="24"/>
+          <w14:ligatures w14:val="none"/>
+        </w:rPr>
+        <w:t>Relationship</w:t>
+      </w:r>
+      <w:proofErr w:type="spellEnd"/>
+      <w:r>
+        <w:rPr>
+          <w:rFonts w:ascii="Roboto" w:eastAsia="Times New Roman" w:hAnsi="Roboto" w:cs="Times New Roman"/>
+          <w:kern w:val="0"/>
+          <w:sz w:val="24"/>
+          <w:szCs w:val="24"/>
+          <w14:ligatures w14:val="none"/>
+        </w:rPr>
+        <w:t xml:space="preserve"> Management).</w:t>
+      </w:r>
+    </w:p>
+    <w:p>
+      <w:pPr>
+        <w:numPr>
+          <w:ilvl w:val="0"/>
+          <w:numId w:val="7"/>
+        </w:numPr>
+        <w:spacing w:before="100" w:beforeAutospacing="1" w:after="100" w:afterAutospacing="1" w:line="240" w:lineRule="auto"/>
+        <w:rPr>
+          <w:rFonts w:ascii="Roboto" w:eastAsia="Times New Roman" w:hAnsi="Roboto" w:cs="Times New Roman"/>
+          <w:kern w:val="0"/>
+          <w:sz w:val="24"/>
+          <w:szCs w:val="24"/>
+          <w14:ligatures w14:val="none"/>
+        </w:rPr>
+      </w:pPr>
+      <w:r>
+        <w:rPr>
+          <w:rFonts w:ascii="Roboto" w:eastAsia="Times New Roman" w:hAnsi="Roboto" w:cs="Times New Roman"/>
+          <w:kern w:val="0"/>
+          <w:sz w:val="24"/>
+          <w:szCs w:val="24"/>
+          <w14:ligatures w14:val="none"/>
+        </w:rPr>
+        <w:t>System CRM (</w:t>
+      </w:r>
+      <w:proofErr w:type="spellStart"/>
+      <w:r>
+        <w:rPr>
+          <w:rFonts w:ascii="Roboto" w:eastAsia="Times New Roman" w:hAnsi="Roboto" w:cs="Times New Roman"/>
+          <w:kern w:val="0"/>
+          <w:sz w:val="24"/>
+          <w:szCs w:val="24"/>
+          <w14:ligatures w14:val="none"/>
+        </w:rPr>
+        <w:t>Customer</w:t>
+      </w:r>
+      <w:proofErr w:type="spellEnd"/>
+      <w:r>
+        <w:rPr>
+          <w:rFonts w:ascii="Roboto" w:eastAsia="Times New Roman" w:hAnsi="Roboto" w:cs="Times New Roman"/>
+          <w:kern w:val="0"/>
+          <w:sz w:val="24"/>
+          <w:szCs w:val="24"/>
+          <w14:ligatures w14:val="none"/>
+        </w:rPr>
+        <w:t xml:space="preserve"> </w:t>
+      </w:r>
+      <w:proofErr w:type="spellStart"/>
+      <w:r>
+        <w:rPr>
+          <w:rFonts w:ascii="Roboto" w:eastAsia="Times New Roman" w:hAnsi="Roboto" w:cs="Times New Roman"/>
+          <w:kern w:val="0"/>
+          <w:sz w:val="24"/>
+          <w:szCs w:val="24"/>
+          <w14:ligatures w14:val="none"/>
+        </w:rPr>
+        <w:t>Relationship</w:t>
+      </w:r>
+      <w:proofErr w:type="spellEnd"/>
+      <w:r>
+        <w:rPr>
+          <w:rFonts w:ascii="Roboto" w:eastAsia="Times New Roman" w:hAnsi="Roboto" w:cs="Times New Roman"/>
+          <w:kern w:val="0"/>
+          <w:sz w:val="24"/>
+          <w:szCs w:val="24"/>
+          <w14:ligatures w14:val="none"/>
+        </w:rPr>
+        <w:t xml:space="preserve"> Management), czyli system zarządzania relacjami z klientami sieci pizzerii. System ten umożliwia gromadzenie i analizowanie danych o klientach, takich jak ich dane kontaktowe, historia zamówień, opinie i sugestie itp., komunikowanie się z klientami za pomocą różnych kanałów, takich jak e-mail, telefon, media społecznościowe itp., budowanie pozytywnego wizerunku marki i lojalności klientów itp. System CRM może być zintegrowany z systemem POS lub systemem lojalnościowym.</w:t>
+      </w:r>
+    </w:p>
+    <w:p>
+      <w:pPr>
+        <w:spacing w:before="150" w:after="0" w:line="240" w:lineRule="auto"/>
+        <w:rPr>
+          <w:rFonts w:ascii="Roboto" w:eastAsia="Times New Roman" w:hAnsi="Roboto" w:cs="Times New Roman"/>
+          <w:kern w:val="0"/>
+          <w:sz w:val="24"/>
+          <w:szCs w:val="24"/>
+          <w14:ligatures w14:val="none"/>
+        </w:rPr>
+      </w:pPr>
+      <w:r>
+        <w:rPr>
+          <w:rFonts w:ascii="Roboto" w:eastAsia="Times New Roman" w:hAnsi="Roboto" w:cs="Times New Roman"/>
+          <w:kern w:val="0"/>
+          <w:sz w:val="24"/>
+          <w:szCs w:val="24"/>
+          <w14:ligatures w14:val="none"/>
+        </w:rPr>
+        <w:t>Podsumowując, istniejące systemy tej klasy mają na celu usprawnienie zarządzania i obsługi sieci pizzerii oraz zwiększenie satysfakcji i lojalności klientów. Systemy te mogą być samodzielne lub połączone ze sobą w celu wymiany danych i informacji.</w:t>
+      </w:r>
+    </w:p>
+    <w:p>
+      <w:pPr>
+        <w:rPr>
+          <w:rFonts w:asciiTheme="majorHAnsi" w:eastAsiaTheme="majorEastAsia" w:hAnsiTheme="majorHAnsi" w:cstheme="majorBidi"/>
+          <w:color w:val="365F91" w:themeColor="accent1" w:themeShade="BF"/>
+          <w:sz w:val="32"/>
+          <w:szCs w:val="32"/>
+        </w:rPr>
+      </w:pPr>
+      <w:bookmarkStart w:id="6" w:name="_Toc132541786"/>
+      <w:r>
+        <w:br w:type="page"/>
+      </w:r>
     </w:p>
     <w:p>
       <w:pPr>
@@ -772,11 +1871,233 @@
           <w:numId w:val="1"/>
         </w:numPr>
       </w:pPr>
-      <w:bookmarkStart w:id="6" w:name="_Toc132541786"/>
-      <w:r>
+      <w:r>
+        <w:lastRenderedPageBreak/>
         <w:t>Narzucone warunki wstępne</w:t>
       </w:r>
       <w:bookmarkEnd w:id="6"/>
+    </w:p>
+    <w:p>
+      <w:pPr>
+        <w:spacing w:before="150" w:after="0" w:line="240" w:lineRule="auto"/>
+        <w:rPr>
+          <w:rFonts w:ascii="Roboto" w:eastAsia="Times New Roman" w:hAnsi="Roboto" w:cs="Times New Roman"/>
+          <w:kern w:val="0"/>
+          <w:sz w:val="24"/>
+          <w:szCs w:val="24"/>
+          <w14:ligatures w14:val="none"/>
+        </w:rPr>
+      </w:pPr>
+      <w:r>
+        <w:rPr>
+          <w:rFonts w:ascii="Roboto" w:eastAsia="Times New Roman" w:hAnsi="Roboto" w:cs="Times New Roman"/>
+          <w:kern w:val="0"/>
+          <w:sz w:val="24"/>
+          <w:szCs w:val="24"/>
+          <w14:ligatures w14:val="none"/>
+        </w:rPr>
+        <w:t>Siódmy punkt dokumentu opisuje narzucone warunki wstępne, czyli ograniczenia i wymagania, które muszą być spełnione przez system informatyczny sieci pizzerii. W dokumencie wymieniono następujące warunki:</w:t>
+      </w:r>
+    </w:p>
+    <w:p>
+      <w:pPr>
+        <w:numPr>
+          <w:ilvl w:val="0"/>
+          <w:numId w:val="8"/>
+        </w:numPr>
+        <w:spacing w:before="100" w:beforeAutospacing="1" w:after="100" w:afterAutospacing="1" w:line="240" w:lineRule="auto"/>
+        <w:rPr>
+          <w:rFonts w:ascii="Roboto" w:eastAsia="Times New Roman" w:hAnsi="Roboto" w:cs="Times New Roman"/>
+          <w:kern w:val="0"/>
+          <w:sz w:val="24"/>
+          <w:szCs w:val="24"/>
+          <w14:ligatures w14:val="none"/>
+        </w:rPr>
+      </w:pPr>
+      <w:r>
+        <w:rPr>
+          <w:rFonts w:ascii="Roboto" w:eastAsia="Times New Roman" w:hAnsi="Roboto" w:cs="Times New Roman"/>
+          <w:kern w:val="0"/>
+          <w:sz w:val="24"/>
+          <w:szCs w:val="24"/>
+          <w14:ligatures w14:val="none"/>
+        </w:rPr>
+        <w:t>System musi być zgodny z obowiązującymi przepisami prawnymi i normami jakościowymi, takimi jak ustawa o ochronie danych osobowych, ustawa o prawach konsumenta, normy ISO itp.</w:t>
+      </w:r>
+    </w:p>
+    <w:p>
+      <w:pPr>
+        <w:numPr>
+          <w:ilvl w:val="0"/>
+          <w:numId w:val="8"/>
+        </w:numPr>
+        <w:spacing w:before="100" w:beforeAutospacing="1" w:after="100" w:afterAutospacing="1" w:line="240" w:lineRule="auto"/>
+        <w:rPr>
+          <w:rFonts w:ascii="Roboto" w:eastAsia="Times New Roman" w:hAnsi="Roboto" w:cs="Times New Roman"/>
+          <w:kern w:val="0"/>
+          <w:sz w:val="24"/>
+          <w:szCs w:val="24"/>
+          <w14:ligatures w14:val="none"/>
+        </w:rPr>
+      </w:pPr>
+      <w:r>
+        <w:rPr>
+          <w:rFonts w:ascii="Roboto" w:eastAsia="Times New Roman" w:hAnsi="Roboto" w:cs="Times New Roman"/>
+          <w:kern w:val="0"/>
+          <w:sz w:val="24"/>
+          <w:szCs w:val="24"/>
+          <w14:ligatures w14:val="none"/>
+        </w:rPr>
+        <w:t xml:space="preserve">System musi zapewnić wysoki poziom bezpieczeństwa danych i ochronę przed atakami </w:t>
+      </w:r>
+      <w:proofErr w:type="spellStart"/>
+      <w:r>
+        <w:rPr>
+          <w:rFonts w:ascii="Roboto" w:eastAsia="Times New Roman" w:hAnsi="Roboto" w:cs="Times New Roman"/>
+          <w:kern w:val="0"/>
+          <w:sz w:val="24"/>
+          <w:szCs w:val="24"/>
+          <w14:ligatures w14:val="none"/>
+        </w:rPr>
+        <w:t>hakerskimi</w:t>
+      </w:r>
+      <w:proofErr w:type="spellEnd"/>
+      <w:r>
+        <w:rPr>
+          <w:rFonts w:ascii="Roboto" w:eastAsia="Times New Roman" w:hAnsi="Roboto" w:cs="Times New Roman"/>
+          <w:kern w:val="0"/>
+          <w:sz w:val="24"/>
+          <w:szCs w:val="24"/>
+          <w14:ligatures w14:val="none"/>
+        </w:rPr>
+        <w:t xml:space="preserve"> oraz awariami sprzętu i oprogramowania</w:t>
+      </w:r>
+    </w:p>
+    <w:p>
+      <w:pPr>
+        <w:numPr>
+          <w:ilvl w:val="0"/>
+          <w:numId w:val="8"/>
+        </w:numPr>
+        <w:spacing w:before="100" w:beforeAutospacing="1" w:after="100" w:afterAutospacing="1" w:line="240" w:lineRule="auto"/>
+        <w:rPr>
+          <w:rFonts w:ascii="Roboto" w:eastAsia="Times New Roman" w:hAnsi="Roboto" w:cs="Times New Roman"/>
+          <w:kern w:val="0"/>
+          <w:sz w:val="24"/>
+          <w:szCs w:val="24"/>
+          <w14:ligatures w14:val="none"/>
+        </w:rPr>
+      </w:pPr>
+      <w:r>
+        <w:rPr>
+          <w:rFonts w:ascii="Roboto" w:eastAsia="Times New Roman" w:hAnsi="Roboto" w:cs="Times New Roman"/>
+          <w:kern w:val="0"/>
+          <w:sz w:val="24"/>
+          <w:szCs w:val="24"/>
+          <w14:ligatures w14:val="none"/>
+        </w:rPr>
+        <w:t>System musi być łatwy w obsłudze i intuicyjny dla użytkowników o różnym poziomie umiejętności technicznych</w:t>
+      </w:r>
+    </w:p>
+    <w:p>
+      <w:pPr>
+        <w:numPr>
+          <w:ilvl w:val="0"/>
+          <w:numId w:val="8"/>
+        </w:numPr>
+        <w:spacing w:before="100" w:beforeAutospacing="1" w:after="100" w:afterAutospacing="1" w:line="240" w:lineRule="auto"/>
+        <w:rPr>
+          <w:rFonts w:ascii="Roboto" w:eastAsia="Times New Roman" w:hAnsi="Roboto" w:cs="Times New Roman"/>
+          <w:kern w:val="0"/>
+          <w:sz w:val="24"/>
+          <w:szCs w:val="24"/>
+          <w14:ligatures w14:val="none"/>
+        </w:rPr>
+      </w:pPr>
+      <w:r>
+        <w:rPr>
+          <w:rFonts w:ascii="Roboto" w:eastAsia="Times New Roman" w:hAnsi="Roboto" w:cs="Times New Roman"/>
+          <w:kern w:val="0"/>
+          <w:sz w:val="24"/>
+          <w:szCs w:val="24"/>
+          <w14:ligatures w14:val="none"/>
+        </w:rPr>
+        <w:t>System musi być skalowalny i elastyczny, aby można go było dostosować do zmieniających się potrzeb biznesowych i rynkowych</w:t>
+      </w:r>
+    </w:p>
+    <w:p>
+      <w:pPr>
+        <w:numPr>
+          <w:ilvl w:val="0"/>
+          <w:numId w:val="8"/>
+        </w:numPr>
+        <w:spacing w:before="100" w:beforeAutospacing="1" w:after="100" w:afterAutospacing="1" w:line="240" w:lineRule="auto"/>
+        <w:rPr>
+          <w:rFonts w:ascii="Roboto" w:eastAsia="Times New Roman" w:hAnsi="Roboto" w:cs="Times New Roman"/>
+          <w:kern w:val="0"/>
+          <w:sz w:val="24"/>
+          <w:szCs w:val="24"/>
+          <w14:ligatures w14:val="none"/>
+        </w:rPr>
+      </w:pPr>
+      <w:r>
+        <w:rPr>
+          <w:rFonts w:ascii="Roboto" w:eastAsia="Times New Roman" w:hAnsi="Roboto" w:cs="Times New Roman"/>
+          <w:kern w:val="0"/>
+          <w:sz w:val="24"/>
+          <w:szCs w:val="24"/>
+          <w14:ligatures w14:val="none"/>
+        </w:rPr>
+        <w:t>System musi być kompatybilny z innymi systemami informatycznymi używanymi w sieci pizzerii lub przez jej partnerów</w:t>
+      </w:r>
+    </w:p>
+    <w:p>
+      <w:pPr>
+        <w:numPr>
+          <w:ilvl w:val="0"/>
+          <w:numId w:val="8"/>
+        </w:numPr>
+        <w:spacing w:before="100" w:beforeAutospacing="1" w:after="100" w:afterAutospacing="1" w:line="240" w:lineRule="auto"/>
+        <w:rPr>
+          <w:rFonts w:ascii="Roboto" w:eastAsia="Times New Roman" w:hAnsi="Roboto" w:cs="Times New Roman"/>
+          <w:kern w:val="0"/>
+          <w:sz w:val="24"/>
+          <w:szCs w:val="24"/>
+          <w14:ligatures w14:val="none"/>
+        </w:rPr>
+      </w:pPr>
+      <w:r>
+        <w:rPr>
+          <w:rFonts w:ascii="Roboto" w:eastAsia="Times New Roman" w:hAnsi="Roboto" w:cs="Times New Roman"/>
+          <w:kern w:val="0"/>
+          <w:sz w:val="24"/>
+          <w:szCs w:val="24"/>
+          <w14:ligatures w14:val="none"/>
+        </w:rPr>
+        <w:t>System musi być oparty na nowoczesnych technologiach i rozwiązaniach informatycznych, takich jak chmura obliczeniowa, sztuczna inteligencja, big data itp.</w:t>
+      </w:r>
+    </w:p>
+    <w:p>
+      <w:pPr>
+        <w:spacing w:before="150" w:after="0" w:line="240" w:lineRule="auto"/>
+        <w:rPr>
+          <w:rFonts w:ascii="Roboto" w:eastAsia="Times New Roman" w:hAnsi="Roboto" w:cs="Times New Roman"/>
+          <w:kern w:val="0"/>
+          <w:sz w:val="24"/>
+          <w:szCs w:val="24"/>
+          <w14:ligatures w14:val="none"/>
+        </w:rPr>
+      </w:pPr>
+      <w:r>
+        <w:rPr>
+          <w:rFonts w:ascii="Roboto" w:eastAsia="Times New Roman" w:hAnsi="Roboto" w:cs="Times New Roman"/>
+          <w:kern w:val="0"/>
+          <w:sz w:val="24"/>
+          <w:szCs w:val="24"/>
+          <w14:ligatures w14:val="none"/>
+        </w:rPr>
+        <w:t>Podsumowując, narzucone warunki wstępne mają na celu zapewnienie niezawodności, funkcjonalności i efektywności systemu informatycznego sieci pizzerii oraz dostosowanie go do potrzeb klientów i pracowników.</w:t>
+      </w:r>
     </w:p>
     <w:sectPr>
       <w:pgSz w:w="11906" w:h="16838"/>
@@ -791,6 +2112,751 @@
 <file path=word/numbering.xml><?xml version="1.0" encoding="utf-8"?>
 <w:numbering xmlns:wpc="http://schemas.microsoft.com/office/word/2010/wordprocessingCanvas" xmlns:cx="http://schemas.microsoft.com/office/drawing/2014/chartex" xmlns:cx1="http://schemas.microsoft.com/office/drawing/2015/9/8/chartex" xmlns:cx2="http://schemas.microsoft.com/office/drawing/2015/10/21/chartex" xmlns:cx3="http://schemas.microsoft.com/office/drawing/2016/5/9/chartex" xmlns:cx4="http://schemas.microsoft.com/office/drawing/2016/5/10/chartex" xmlns:cx5="http://schemas.microsoft.com/office/drawing/2016/5/11/chartex" xmlns:cx6="http://schemas.microsoft.com/office/drawing/2016/5/12/chartex" xmlns:cx7="http://schemas.microsoft.com/office/drawing/2016/5/13/chartex" xmlns:cx8="http://schemas.microsoft.com/office/drawing/2016/5/14/chartex" xmlns:mc="http://schemas.openxmlformats.org/markup-compatibility/2006" xmlns:aink="http://schemas.microsoft.com/office/drawing/2016/ink" xmlns:am3d="http://schemas.microsoft.com/office/drawing/2017/model3d" xmlns:o="urn:schemas-microsoft-com:office:office" xmlns:oel="http://schemas.microsoft.com/office/2019/extlst" xmlns:r="http://schemas.openxmlformats.org/officeDocument/2006/relationships" xmlns:m="http://schemas.openxmlformats.org/officeDocument/2006/math" xmlns:v="urn:schemas-microsoft-com:vml" xmlns:wp14="http://schemas.microsoft.com/office/word/2010/wordprocessingDrawing" xmlns:wp="http://schemas.openxmlformats.org/drawingml/2006/wordprocessingDrawing" xmlns:w10="urn:schemas-microsoft-com:office:word" xmlns:w="http://schemas.openxmlformats.org/wordprocessingml/2006/main" xmlns:w14="http://schemas.microsoft.com/office/word/2010/wordml" xmlns:w15="http://schemas.microsoft.com/office/word/2012/wordml" xmlns:w16cex="http://schemas.microsoft.com/office/word/2018/wordml/cex" xmlns:w16cid="http://schemas.microsoft.com/office/word/2016/wordml/cid" xmlns:w16="http://schemas.microsoft.com/office/word/2018/wordml" xmlns:w16du="http://schemas.microsoft.com/office/word/2023/wordml/word16du" xmlns:w16sdtdh="http://schemas.microsoft.com/office/word/2020/wordml/sdtdatahash" xmlns:w16se="http://schemas.microsoft.com/office/word/2015/wordml/symex" xmlns:wpg="http://schemas.microsoft.com/office/word/2010/wordprocessingGroup" xmlns:wpi="http://schemas.microsoft.com/office/word/2010/wordprocessingInk" xmlns:wne="http://schemas.microsoft.com/office/word/2006/wordml" xmlns:wps="http://schemas.microsoft.com/office/word/2010/wordprocessingShape" mc:Ignorable="w14 w15 w16se w16cid w16 w16cex w16sdtdh wp14">
   <w:abstractNum w:abstractNumId="0" w15:restartNumberingAfterBreak="0">
+    <w:nsid w:val="0A340CF6"/>
+    <w:multiLevelType w:val="multilevel"/>
+    <w:tmpl w:val="F4C82918"/>
+    <w:lvl w:ilvl="0">
+      <w:start w:val="1"/>
+      <w:numFmt w:val="bullet"/>
+      <w:lvlText w:val=""/>
+      <w:lvlJc w:val="left"/>
+      <w:pPr>
+        <w:tabs>
+          <w:tab w:val="num" w:pos="720"/>
+        </w:tabs>
+        <w:ind w:left="720" w:hanging="360"/>
+      </w:pPr>
+      <w:rPr>
+        <w:rFonts w:ascii="Symbol" w:hAnsi="Symbol" w:hint="default"/>
+        <w:sz w:val="20"/>
+      </w:rPr>
+    </w:lvl>
+    <w:lvl w:ilvl="1" w:tentative="1">
+      <w:start w:val="1"/>
+      <w:numFmt w:val="bullet"/>
+      <w:lvlText w:val="o"/>
+      <w:lvlJc w:val="left"/>
+      <w:pPr>
+        <w:tabs>
+          <w:tab w:val="num" w:pos="1440"/>
+        </w:tabs>
+        <w:ind w:left="1440" w:hanging="360"/>
+      </w:pPr>
+      <w:rPr>
+        <w:rFonts w:ascii="Courier New" w:hAnsi="Courier New" w:hint="default"/>
+        <w:sz w:val="20"/>
+      </w:rPr>
+    </w:lvl>
+    <w:lvl w:ilvl="2" w:tentative="1">
+      <w:start w:val="1"/>
+      <w:numFmt w:val="bullet"/>
+      <w:lvlText w:val=""/>
+      <w:lvlJc w:val="left"/>
+      <w:pPr>
+        <w:tabs>
+          <w:tab w:val="num" w:pos="2160"/>
+        </w:tabs>
+        <w:ind w:left="2160" w:hanging="360"/>
+      </w:pPr>
+      <w:rPr>
+        <w:rFonts w:ascii="Wingdings" w:hAnsi="Wingdings" w:hint="default"/>
+        <w:sz w:val="20"/>
+      </w:rPr>
+    </w:lvl>
+    <w:lvl w:ilvl="3" w:tentative="1">
+      <w:start w:val="1"/>
+      <w:numFmt w:val="bullet"/>
+      <w:lvlText w:val=""/>
+      <w:lvlJc w:val="left"/>
+      <w:pPr>
+        <w:tabs>
+          <w:tab w:val="num" w:pos="2880"/>
+        </w:tabs>
+        <w:ind w:left="2880" w:hanging="360"/>
+      </w:pPr>
+      <w:rPr>
+        <w:rFonts w:ascii="Wingdings" w:hAnsi="Wingdings" w:hint="default"/>
+        <w:sz w:val="20"/>
+      </w:rPr>
+    </w:lvl>
+    <w:lvl w:ilvl="4" w:tentative="1">
+      <w:start w:val="1"/>
+      <w:numFmt w:val="bullet"/>
+      <w:lvlText w:val=""/>
+      <w:lvlJc w:val="left"/>
+      <w:pPr>
+        <w:tabs>
+          <w:tab w:val="num" w:pos="3600"/>
+        </w:tabs>
+        <w:ind w:left="3600" w:hanging="360"/>
+      </w:pPr>
+      <w:rPr>
+        <w:rFonts w:ascii="Wingdings" w:hAnsi="Wingdings" w:hint="default"/>
+        <w:sz w:val="20"/>
+      </w:rPr>
+    </w:lvl>
+    <w:lvl w:ilvl="5" w:tentative="1">
+      <w:start w:val="1"/>
+      <w:numFmt w:val="bullet"/>
+      <w:lvlText w:val=""/>
+      <w:lvlJc w:val="left"/>
+      <w:pPr>
+        <w:tabs>
+          <w:tab w:val="num" w:pos="4320"/>
+        </w:tabs>
+        <w:ind w:left="4320" w:hanging="360"/>
+      </w:pPr>
+      <w:rPr>
+        <w:rFonts w:ascii="Wingdings" w:hAnsi="Wingdings" w:hint="default"/>
+        <w:sz w:val="20"/>
+      </w:rPr>
+    </w:lvl>
+    <w:lvl w:ilvl="6" w:tentative="1">
+      <w:start w:val="1"/>
+      <w:numFmt w:val="bullet"/>
+      <w:lvlText w:val=""/>
+      <w:lvlJc w:val="left"/>
+      <w:pPr>
+        <w:tabs>
+          <w:tab w:val="num" w:pos="5040"/>
+        </w:tabs>
+        <w:ind w:left="5040" w:hanging="360"/>
+      </w:pPr>
+      <w:rPr>
+        <w:rFonts w:ascii="Wingdings" w:hAnsi="Wingdings" w:hint="default"/>
+        <w:sz w:val="20"/>
+      </w:rPr>
+    </w:lvl>
+    <w:lvl w:ilvl="7" w:tentative="1">
+      <w:start w:val="1"/>
+      <w:numFmt w:val="bullet"/>
+      <w:lvlText w:val=""/>
+      <w:lvlJc w:val="left"/>
+      <w:pPr>
+        <w:tabs>
+          <w:tab w:val="num" w:pos="5760"/>
+        </w:tabs>
+        <w:ind w:left="5760" w:hanging="360"/>
+      </w:pPr>
+      <w:rPr>
+        <w:rFonts w:ascii="Wingdings" w:hAnsi="Wingdings" w:hint="default"/>
+        <w:sz w:val="20"/>
+      </w:rPr>
+    </w:lvl>
+    <w:lvl w:ilvl="8" w:tentative="1">
+      <w:start w:val="1"/>
+      <w:numFmt w:val="bullet"/>
+      <w:lvlText w:val=""/>
+      <w:lvlJc w:val="left"/>
+      <w:pPr>
+        <w:tabs>
+          <w:tab w:val="num" w:pos="6480"/>
+        </w:tabs>
+        <w:ind w:left="6480" w:hanging="360"/>
+      </w:pPr>
+      <w:rPr>
+        <w:rFonts w:ascii="Wingdings" w:hAnsi="Wingdings" w:hint="default"/>
+        <w:sz w:val="20"/>
+      </w:rPr>
+    </w:lvl>
+  </w:abstractNum>
+  <w:abstractNum w:abstractNumId="1" w15:restartNumberingAfterBreak="0">
+    <w:nsid w:val="0CD16FAC"/>
+    <w:multiLevelType w:val="multilevel"/>
+    <w:tmpl w:val="B3D6995A"/>
+    <w:lvl w:ilvl="0">
+      <w:start w:val="1"/>
+      <w:numFmt w:val="bullet"/>
+      <w:lvlText w:val=""/>
+      <w:lvlJc w:val="left"/>
+      <w:pPr>
+        <w:tabs>
+          <w:tab w:val="num" w:pos="720"/>
+        </w:tabs>
+        <w:ind w:left="720" w:hanging="360"/>
+      </w:pPr>
+      <w:rPr>
+        <w:rFonts w:ascii="Symbol" w:hAnsi="Symbol" w:hint="default"/>
+        <w:sz w:val="20"/>
+      </w:rPr>
+    </w:lvl>
+    <w:lvl w:ilvl="1" w:tentative="1">
+      <w:start w:val="1"/>
+      <w:numFmt w:val="bullet"/>
+      <w:lvlText w:val="o"/>
+      <w:lvlJc w:val="left"/>
+      <w:pPr>
+        <w:tabs>
+          <w:tab w:val="num" w:pos="1440"/>
+        </w:tabs>
+        <w:ind w:left="1440" w:hanging="360"/>
+      </w:pPr>
+      <w:rPr>
+        <w:rFonts w:ascii="Courier New" w:hAnsi="Courier New" w:hint="default"/>
+        <w:sz w:val="20"/>
+      </w:rPr>
+    </w:lvl>
+    <w:lvl w:ilvl="2" w:tentative="1">
+      <w:start w:val="1"/>
+      <w:numFmt w:val="bullet"/>
+      <w:lvlText w:val=""/>
+      <w:lvlJc w:val="left"/>
+      <w:pPr>
+        <w:tabs>
+          <w:tab w:val="num" w:pos="2160"/>
+        </w:tabs>
+        <w:ind w:left="2160" w:hanging="360"/>
+      </w:pPr>
+      <w:rPr>
+        <w:rFonts w:ascii="Wingdings" w:hAnsi="Wingdings" w:hint="default"/>
+        <w:sz w:val="20"/>
+      </w:rPr>
+    </w:lvl>
+    <w:lvl w:ilvl="3" w:tentative="1">
+      <w:start w:val="1"/>
+      <w:numFmt w:val="bullet"/>
+      <w:lvlText w:val=""/>
+      <w:lvlJc w:val="left"/>
+      <w:pPr>
+        <w:tabs>
+          <w:tab w:val="num" w:pos="2880"/>
+        </w:tabs>
+        <w:ind w:left="2880" w:hanging="360"/>
+      </w:pPr>
+      <w:rPr>
+        <w:rFonts w:ascii="Wingdings" w:hAnsi="Wingdings" w:hint="default"/>
+        <w:sz w:val="20"/>
+      </w:rPr>
+    </w:lvl>
+    <w:lvl w:ilvl="4" w:tentative="1">
+      <w:start w:val="1"/>
+      <w:numFmt w:val="bullet"/>
+      <w:lvlText w:val=""/>
+      <w:lvlJc w:val="left"/>
+      <w:pPr>
+        <w:tabs>
+          <w:tab w:val="num" w:pos="3600"/>
+        </w:tabs>
+        <w:ind w:left="3600" w:hanging="360"/>
+      </w:pPr>
+      <w:rPr>
+        <w:rFonts w:ascii="Wingdings" w:hAnsi="Wingdings" w:hint="default"/>
+        <w:sz w:val="20"/>
+      </w:rPr>
+    </w:lvl>
+    <w:lvl w:ilvl="5" w:tentative="1">
+      <w:start w:val="1"/>
+      <w:numFmt w:val="bullet"/>
+      <w:lvlText w:val=""/>
+      <w:lvlJc w:val="left"/>
+      <w:pPr>
+        <w:tabs>
+          <w:tab w:val="num" w:pos="4320"/>
+        </w:tabs>
+        <w:ind w:left="4320" w:hanging="360"/>
+      </w:pPr>
+      <w:rPr>
+        <w:rFonts w:ascii="Wingdings" w:hAnsi="Wingdings" w:hint="default"/>
+        <w:sz w:val="20"/>
+      </w:rPr>
+    </w:lvl>
+    <w:lvl w:ilvl="6" w:tentative="1">
+      <w:start w:val="1"/>
+      <w:numFmt w:val="bullet"/>
+      <w:lvlText w:val=""/>
+      <w:lvlJc w:val="left"/>
+      <w:pPr>
+        <w:tabs>
+          <w:tab w:val="num" w:pos="5040"/>
+        </w:tabs>
+        <w:ind w:left="5040" w:hanging="360"/>
+      </w:pPr>
+      <w:rPr>
+        <w:rFonts w:ascii="Wingdings" w:hAnsi="Wingdings" w:hint="default"/>
+        <w:sz w:val="20"/>
+      </w:rPr>
+    </w:lvl>
+    <w:lvl w:ilvl="7" w:tentative="1">
+      <w:start w:val="1"/>
+      <w:numFmt w:val="bullet"/>
+      <w:lvlText w:val=""/>
+      <w:lvlJc w:val="left"/>
+      <w:pPr>
+        <w:tabs>
+          <w:tab w:val="num" w:pos="5760"/>
+        </w:tabs>
+        <w:ind w:left="5760" w:hanging="360"/>
+      </w:pPr>
+      <w:rPr>
+        <w:rFonts w:ascii="Wingdings" w:hAnsi="Wingdings" w:hint="default"/>
+        <w:sz w:val="20"/>
+      </w:rPr>
+    </w:lvl>
+    <w:lvl w:ilvl="8" w:tentative="1">
+      <w:start w:val="1"/>
+      <w:numFmt w:val="bullet"/>
+      <w:lvlText w:val=""/>
+      <w:lvlJc w:val="left"/>
+      <w:pPr>
+        <w:tabs>
+          <w:tab w:val="num" w:pos="6480"/>
+        </w:tabs>
+        <w:ind w:left="6480" w:hanging="360"/>
+      </w:pPr>
+      <w:rPr>
+        <w:rFonts w:ascii="Wingdings" w:hAnsi="Wingdings" w:hint="default"/>
+        <w:sz w:val="20"/>
+      </w:rPr>
+    </w:lvl>
+  </w:abstractNum>
+  <w:abstractNum w:abstractNumId="2" w15:restartNumberingAfterBreak="0">
+    <w:nsid w:val="1C936941"/>
+    <w:multiLevelType w:val="multilevel"/>
+    <w:tmpl w:val="43E048D2"/>
+    <w:lvl w:ilvl="0">
+      <w:start w:val="1"/>
+      <w:numFmt w:val="bullet"/>
+      <w:lvlText w:val=""/>
+      <w:lvlJc w:val="left"/>
+      <w:pPr>
+        <w:tabs>
+          <w:tab w:val="num" w:pos="720"/>
+        </w:tabs>
+        <w:ind w:left="720" w:hanging="360"/>
+      </w:pPr>
+      <w:rPr>
+        <w:rFonts w:ascii="Symbol" w:hAnsi="Symbol" w:hint="default"/>
+        <w:sz w:val="20"/>
+      </w:rPr>
+    </w:lvl>
+    <w:lvl w:ilvl="1" w:tentative="1">
+      <w:start w:val="1"/>
+      <w:numFmt w:val="bullet"/>
+      <w:lvlText w:val="o"/>
+      <w:lvlJc w:val="left"/>
+      <w:pPr>
+        <w:tabs>
+          <w:tab w:val="num" w:pos="1440"/>
+        </w:tabs>
+        <w:ind w:left="1440" w:hanging="360"/>
+      </w:pPr>
+      <w:rPr>
+        <w:rFonts w:ascii="Courier New" w:hAnsi="Courier New" w:hint="default"/>
+        <w:sz w:val="20"/>
+      </w:rPr>
+    </w:lvl>
+    <w:lvl w:ilvl="2" w:tentative="1">
+      <w:start w:val="1"/>
+      <w:numFmt w:val="bullet"/>
+      <w:lvlText w:val=""/>
+      <w:lvlJc w:val="left"/>
+      <w:pPr>
+        <w:tabs>
+          <w:tab w:val="num" w:pos="2160"/>
+        </w:tabs>
+        <w:ind w:left="2160" w:hanging="360"/>
+      </w:pPr>
+      <w:rPr>
+        <w:rFonts w:ascii="Wingdings" w:hAnsi="Wingdings" w:hint="default"/>
+        <w:sz w:val="20"/>
+      </w:rPr>
+    </w:lvl>
+    <w:lvl w:ilvl="3" w:tentative="1">
+      <w:start w:val="1"/>
+      <w:numFmt w:val="bullet"/>
+      <w:lvlText w:val=""/>
+      <w:lvlJc w:val="left"/>
+      <w:pPr>
+        <w:tabs>
+          <w:tab w:val="num" w:pos="2880"/>
+        </w:tabs>
+        <w:ind w:left="2880" w:hanging="360"/>
+      </w:pPr>
+      <w:rPr>
+        <w:rFonts w:ascii="Wingdings" w:hAnsi="Wingdings" w:hint="default"/>
+        <w:sz w:val="20"/>
+      </w:rPr>
+    </w:lvl>
+    <w:lvl w:ilvl="4" w:tentative="1">
+      <w:start w:val="1"/>
+      <w:numFmt w:val="bullet"/>
+      <w:lvlText w:val=""/>
+      <w:lvlJc w:val="left"/>
+      <w:pPr>
+        <w:tabs>
+          <w:tab w:val="num" w:pos="3600"/>
+        </w:tabs>
+        <w:ind w:left="3600" w:hanging="360"/>
+      </w:pPr>
+      <w:rPr>
+        <w:rFonts w:ascii="Wingdings" w:hAnsi="Wingdings" w:hint="default"/>
+        <w:sz w:val="20"/>
+      </w:rPr>
+    </w:lvl>
+    <w:lvl w:ilvl="5" w:tentative="1">
+      <w:start w:val="1"/>
+      <w:numFmt w:val="bullet"/>
+      <w:lvlText w:val=""/>
+      <w:lvlJc w:val="left"/>
+      <w:pPr>
+        <w:tabs>
+          <w:tab w:val="num" w:pos="4320"/>
+        </w:tabs>
+        <w:ind w:left="4320" w:hanging="360"/>
+      </w:pPr>
+      <w:rPr>
+        <w:rFonts w:ascii="Wingdings" w:hAnsi="Wingdings" w:hint="default"/>
+        <w:sz w:val="20"/>
+      </w:rPr>
+    </w:lvl>
+    <w:lvl w:ilvl="6" w:tentative="1">
+      <w:start w:val="1"/>
+      <w:numFmt w:val="bullet"/>
+      <w:lvlText w:val=""/>
+      <w:lvlJc w:val="left"/>
+      <w:pPr>
+        <w:tabs>
+          <w:tab w:val="num" w:pos="5040"/>
+        </w:tabs>
+        <w:ind w:left="5040" w:hanging="360"/>
+      </w:pPr>
+      <w:rPr>
+        <w:rFonts w:ascii="Wingdings" w:hAnsi="Wingdings" w:hint="default"/>
+        <w:sz w:val="20"/>
+      </w:rPr>
+    </w:lvl>
+    <w:lvl w:ilvl="7" w:tentative="1">
+      <w:start w:val="1"/>
+      <w:numFmt w:val="bullet"/>
+      <w:lvlText w:val=""/>
+      <w:lvlJc w:val="left"/>
+      <w:pPr>
+        <w:tabs>
+          <w:tab w:val="num" w:pos="5760"/>
+        </w:tabs>
+        <w:ind w:left="5760" w:hanging="360"/>
+      </w:pPr>
+      <w:rPr>
+        <w:rFonts w:ascii="Wingdings" w:hAnsi="Wingdings" w:hint="default"/>
+        <w:sz w:val="20"/>
+      </w:rPr>
+    </w:lvl>
+    <w:lvl w:ilvl="8" w:tentative="1">
+      <w:start w:val="1"/>
+      <w:numFmt w:val="bullet"/>
+      <w:lvlText w:val=""/>
+      <w:lvlJc w:val="left"/>
+      <w:pPr>
+        <w:tabs>
+          <w:tab w:val="num" w:pos="6480"/>
+        </w:tabs>
+        <w:ind w:left="6480" w:hanging="360"/>
+      </w:pPr>
+      <w:rPr>
+        <w:rFonts w:ascii="Wingdings" w:hAnsi="Wingdings" w:hint="default"/>
+        <w:sz w:val="20"/>
+      </w:rPr>
+    </w:lvl>
+  </w:abstractNum>
+  <w:abstractNum w:abstractNumId="3" w15:restartNumberingAfterBreak="0">
+    <w:nsid w:val="28E45E45"/>
+    <w:multiLevelType w:val="multilevel"/>
+    <w:tmpl w:val="99D02D3E"/>
+    <w:lvl w:ilvl="0">
+      <w:start w:val="1"/>
+      <w:numFmt w:val="bullet"/>
+      <w:lvlText w:val=""/>
+      <w:lvlJc w:val="left"/>
+      <w:pPr>
+        <w:tabs>
+          <w:tab w:val="num" w:pos="720"/>
+        </w:tabs>
+        <w:ind w:left="720" w:hanging="360"/>
+      </w:pPr>
+      <w:rPr>
+        <w:rFonts w:ascii="Symbol" w:hAnsi="Symbol" w:hint="default"/>
+        <w:sz w:val="20"/>
+      </w:rPr>
+    </w:lvl>
+    <w:lvl w:ilvl="1" w:tentative="1">
+      <w:start w:val="1"/>
+      <w:numFmt w:val="bullet"/>
+      <w:lvlText w:val="o"/>
+      <w:lvlJc w:val="left"/>
+      <w:pPr>
+        <w:tabs>
+          <w:tab w:val="num" w:pos="1440"/>
+        </w:tabs>
+        <w:ind w:left="1440" w:hanging="360"/>
+      </w:pPr>
+      <w:rPr>
+        <w:rFonts w:ascii="Courier New" w:hAnsi="Courier New" w:hint="default"/>
+        <w:sz w:val="20"/>
+      </w:rPr>
+    </w:lvl>
+    <w:lvl w:ilvl="2" w:tentative="1">
+      <w:start w:val="1"/>
+      <w:numFmt w:val="bullet"/>
+      <w:lvlText w:val=""/>
+      <w:lvlJc w:val="left"/>
+      <w:pPr>
+        <w:tabs>
+          <w:tab w:val="num" w:pos="2160"/>
+        </w:tabs>
+        <w:ind w:left="2160" w:hanging="360"/>
+      </w:pPr>
+      <w:rPr>
+        <w:rFonts w:ascii="Wingdings" w:hAnsi="Wingdings" w:hint="default"/>
+        <w:sz w:val="20"/>
+      </w:rPr>
+    </w:lvl>
+    <w:lvl w:ilvl="3" w:tentative="1">
+      <w:start w:val="1"/>
+      <w:numFmt w:val="bullet"/>
+      <w:lvlText w:val=""/>
+      <w:lvlJc w:val="left"/>
+      <w:pPr>
+        <w:tabs>
+          <w:tab w:val="num" w:pos="2880"/>
+        </w:tabs>
+        <w:ind w:left="2880" w:hanging="360"/>
+      </w:pPr>
+      <w:rPr>
+        <w:rFonts w:ascii="Wingdings" w:hAnsi="Wingdings" w:hint="default"/>
+        <w:sz w:val="20"/>
+      </w:rPr>
+    </w:lvl>
+    <w:lvl w:ilvl="4" w:tentative="1">
+      <w:start w:val="1"/>
+      <w:numFmt w:val="bullet"/>
+      <w:lvlText w:val=""/>
+      <w:lvlJc w:val="left"/>
+      <w:pPr>
+        <w:tabs>
+          <w:tab w:val="num" w:pos="3600"/>
+        </w:tabs>
+        <w:ind w:left="3600" w:hanging="360"/>
+      </w:pPr>
+      <w:rPr>
+        <w:rFonts w:ascii="Wingdings" w:hAnsi="Wingdings" w:hint="default"/>
+        <w:sz w:val="20"/>
+      </w:rPr>
+    </w:lvl>
+    <w:lvl w:ilvl="5" w:tentative="1">
+      <w:start w:val="1"/>
+      <w:numFmt w:val="bullet"/>
+      <w:lvlText w:val=""/>
+      <w:lvlJc w:val="left"/>
+      <w:pPr>
+        <w:tabs>
+          <w:tab w:val="num" w:pos="4320"/>
+        </w:tabs>
+        <w:ind w:left="4320" w:hanging="360"/>
+      </w:pPr>
+      <w:rPr>
+        <w:rFonts w:ascii="Wingdings" w:hAnsi="Wingdings" w:hint="default"/>
+        <w:sz w:val="20"/>
+      </w:rPr>
+    </w:lvl>
+    <w:lvl w:ilvl="6" w:tentative="1">
+      <w:start w:val="1"/>
+      <w:numFmt w:val="bullet"/>
+      <w:lvlText w:val=""/>
+      <w:lvlJc w:val="left"/>
+      <w:pPr>
+        <w:tabs>
+          <w:tab w:val="num" w:pos="5040"/>
+        </w:tabs>
+        <w:ind w:left="5040" w:hanging="360"/>
+      </w:pPr>
+      <w:rPr>
+        <w:rFonts w:ascii="Wingdings" w:hAnsi="Wingdings" w:hint="default"/>
+        <w:sz w:val="20"/>
+      </w:rPr>
+    </w:lvl>
+    <w:lvl w:ilvl="7" w:tentative="1">
+      <w:start w:val="1"/>
+      <w:numFmt w:val="bullet"/>
+      <w:lvlText w:val=""/>
+      <w:lvlJc w:val="left"/>
+      <w:pPr>
+        <w:tabs>
+          <w:tab w:val="num" w:pos="5760"/>
+        </w:tabs>
+        <w:ind w:left="5760" w:hanging="360"/>
+      </w:pPr>
+      <w:rPr>
+        <w:rFonts w:ascii="Wingdings" w:hAnsi="Wingdings" w:hint="default"/>
+        <w:sz w:val="20"/>
+      </w:rPr>
+    </w:lvl>
+    <w:lvl w:ilvl="8" w:tentative="1">
+      <w:start w:val="1"/>
+      <w:numFmt w:val="bullet"/>
+      <w:lvlText w:val=""/>
+      <w:lvlJc w:val="left"/>
+      <w:pPr>
+        <w:tabs>
+          <w:tab w:val="num" w:pos="6480"/>
+        </w:tabs>
+        <w:ind w:left="6480" w:hanging="360"/>
+      </w:pPr>
+      <w:rPr>
+        <w:rFonts w:ascii="Wingdings" w:hAnsi="Wingdings" w:hint="default"/>
+        <w:sz w:val="20"/>
+      </w:rPr>
+    </w:lvl>
+  </w:abstractNum>
+  <w:abstractNum w:abstractNumId="4" w15:restartNumberingAfterBreak="0">
+    <w:nsid w:val="297A6629"/>
+    <w:multiLevelType w:val="multilevel"/>
+    <w:tmpl w:val="F5567CF4"/>
+    <w:lvl w:ilvl="0">
+      <w:start w:val="1"/>
+      <w:numFmt w:val="bullet"/>
+      <w:lvlText w:val=""/>
+      <w:lvlJc w:val="left"/>
+      <w:pPr>
+        <w:tabs>
+          <w:tab w:val="num" w:pos="720"/>
+        </w:tabs>
+        <w:ind w:left="720" w:hanging="360"/>
+      </w:pPr>
+      <w:rPr>
+        <w:rFonts w:ascii="Symbol" w:hAnsi="Symbol" w:hint="default"/>
+        <w:sz w:val="20"/>
+      </w:rPr>
+    </w:lvl>
+    <w:lvl w:ilvl="1" w:tentative="1">
+      <w:start w:val="1"/>
+      <w:numFmt w:val="bullet"/>
+      <w:lvlText w:val="o"/>
+      <w:lvlJc w:val="left"/>
+      <w:pPr>
+        <w:tabs>
+          <w:tab w:val="num" w:pos="1440"/>
+        </w:tabs>
+        <w:ind w:left="1440" w:hanging="360"/>
+      </w:pPr>
+      <w:rPr>
+        <w:rFonts w:ascii="Courier New" w:hAnsi="Courier New" w:hint="default"/>
+        <w:sz w:val="20"/>
+      </w:rPr>
+    </w:lvl>
+    <w:lvl w:ilvl="2" w:tentative="1">
+      <w:start w:val="1"/>
+      <w:numFmt w:val="bullet"/>
+      <w:lvlText w:val=""/>
+      <w:lvlJc w:val="left"/>
+      <w:pPr>
+        <w:tabs>
+          <w:tab w:val="num" w:pos="2160"/>
+        </w:tabs>
+        <w:ind w:left="2160" w:hanging="360"/>
+      </w:pPr>
+      <w:rPr>
+        <w:rFonts w:ascii="Wingdings" w:hAnsi="Wingdings" w:hint="default"/>
+        <w:sz w:val="20"/>
+      </w:rPr>
+    </w:lvl>
+    <w:lvl w:ilvl="3" w:tentative="1">
+      <w:start w:val="1"/>
+      <w:numFmt w:val="bullet"/>
+      <w:lvlText w:val=""/>
+      <w:lvlJc w:val="left"/>
+      <w:pPr>
+        <w:tabs>
+          <w:tab w:val="num" w:pos="2880"/>
+        </w:tabs>
+        <w:ind w:left="2880" w:hanging="360"/>
+      </w:pPr>
+      <w:rPr>
+        <w:rFonts w:ascii="Wingdings" w:hAnsi="Wingdings" w:hint="default"/>
+        <w:sz w:val="20"/>
+      </w:rPr>
+    </w:lvl>
+    <w:lvl w:ilvl="4" w:tentative="1">
+      <w:start w:val="1"/>
+      <w:numFmt w:val="bullet"/>
+      <w:lvlText w:val=""/>
+      <w:lvlJc w:val="left"/>
+      <w:pPr>
+        <w:tabs>
+          <w:tab w:val="num" w:pos="3600"/>
+        </w:tabs>
+        <w:ind w:left="3600" w:hanging="360"/>
+      </w:pPr>
+      <w:rPr>
+        <w:rFonts w:ascii="Wingdings" w:hAnsi="Wingdings" w:hint="default"/>
+        <w:sz w:val="20"/>
+      </w:rPr>
+    </w:lvl>
+    <w:lvl w:ilvl="5" w:tentative="1">
+      <w:start w:val="1"/>
+      <w:numFmt w:val="bullet"/>
+      <w:lvlText w:val=""/>
+      <w:lvlJc w:val="left"/>
+      <w:pPr>
+        <w:tabs>
+          <w:tab w:val="num" w:pos="4320"/>
+        </w:tabs>
+        <w:ind w:left="4320" w:hanging="360"/>
+      </w:pPr>
+      <w:rPr>
+        <w:rFonts w:ascii="Wingdings" w:hAnsi="Wingdings" w:hint="default"/>
+        <w:sz w:val="20"/>
+      </w:rPr>
+    </w:lvl>
+    <w:lvl w:ilvl="6" w:tentative="1">
+      <w:start w:val="1"/>
+      <w:numFmt w:val="bullet"/>
+      <w:lvlText w:val=""/>
+      <w:lvlJc w:val="left"/>
+      <w:pPr>
+        <w:tabs>
+          <w:tab w:val="num" w:pos="5040"/>
+        </w:tabs>
+        <w:ind w:left="5040" w:hanging="360"/>
+      </w:pPr>
+      <w:rPr>
+        <w:rFonts w:ascii="Wingdings" w:hAnsi="Wingdings" w:hint="default"/>
+        <w:sz w:val="20"/>
+      </w:rPr>
+    </w:lvl>
+    <w:lvl w:ilvl="7" w:tentative="1">
+      <w:start w:val="1"/>
+      <w:numFmt w:val="bullet"/>
+      <w:lvlText w:val=""/>
+      <w:lvlJc w:val="left"/>
+      <w:pPr>
+        <w:tabs>
+          <w:tab w:val="num" w:pos="5760"/>
+        </w:tabs>
+        <w:ind w:left="5760" w:hanging="360"/>
+      </w:pPr>
+      <w:rPr>
+        <w:rFonts w:ascii="Wingdings" w:hAnsi="Wingdings" w:hint="default"/>
+        <w:sz w:val="20"/>
+      </w:rPr>
+    </w:lvl>
+    <w:lvl w:ilvl="8" w:tentative="1">
+      <w:start w:val="1"/>
+      <w:numFmt w:val="bullet"/>
+      <w:lvlText w:val=""/>
+      <w:lvlJc w:val="left"/>
+      <w:pPr>
+        <w:tabs>
+          <w:tab w:val="num" w:pos="6480"/>
+        </w:tabs>
+        <w:ind w:left="6480" w:hanging="360"/>
+      </w:pPr>
+      <w:rPr>
+        <w:rFonts w:ascii="Wingdings" w:hAnsi="Wingdings" w:hint="default"/>
+        <w:sz w:val="20"/>
+      </w:rPr>
+    </w:lvl>
+  </w:abstractNum>
+  <w:abstractNum w:abstractNumId="5" w15:restartNumberingAfterBreak="0">
     <w:nsid w:val="2C236369"/>
     <w:multiLevelType w:val="hybridMultilevel"/>
     <w:tmpl w:val="0EE23882"/>
@@ -879,7 +2945,326 @@
       </w:pPr>
     </w:lvl>
   </w:abstractNum>
+  <w:abstractNum w:abstractNumId="6" w15:restartNumberingAfterBreak="0">
+    <w:nsid w:val="30F67B1B"/>
+    <w:multiLevelType w:val="multilevel"/>
+    <w:tmpl w:val="0CF8D068"/>
+    <w:lvl w:ilvl="0">
+      <w:start w:val="1"/>
+      <w:numFmt w:val="bullet"/>
+      <w:lvlText w:val=""/>
+      <w:lvlJc w:val="left"/>
+      <w:pPr>
+        <w:tabs>
+          <w:tab w:val="num" w:pos="720"/>
+        </w:tabs>
+        <w:ind w:left="720" w:hanging="360"/>
+      </w:pPr>
+      <w:rPr>
+        <w:rFonts w:ascii="Symbol" w:hAnsi="Symbol" w:hint="default"/>
+        <w:sz w:val="20"/>
+      </w:rPr>
+    </w:lvl>
+    <w:lvl w:ilvl="1" w:tentative="1">
+      <w:start w:val="1"/>
+      <w:numFmt w:val="bullet"/>
+      <w:lvlText w:val="o"/>
+      <w:lvlJc w:val="left"/>
+      <w:pPr>
+        <w:tabs>
+          <w:tab w:val="num" w:pos="1440"/>
+        </w:tabs>
+        <w:ind w:left="1440" w:hanging="360"/>
+      </w:pPr>
+      <w:rPr>
+        <w:rFonts w:ascii="Courier New" w:hAnsi="Courier New" w:hint="default"/>
+        <w:sz w:val="20"/>
+      </w:rPr>
+    </w:lvl>
+    <w:lvl w:ilvl="2" w:tentative="1">
+      <w:start w:val="1"/>
+      <w:numFmt w:val="bullet"/>
+      <w:lvlText w:val=""/>
+      <w:lvlJc w:val="left"/>
+      <w:pPr>
+        <w:tabs>
+          <w:tab w:val="num" w:pos="2160"/>
+        </w:tabs>
+        <w:ind w:left="2160" w:hanging="360"/>
+      </w:pPr>
+      <w:rPr>
+        <w:rFonts w:ascii="Wingdings" w:hAnsi="Wingdings" w:hint="default"/>
+        <w:sz w:val="20"/>
+      </w:rPr>
+    </w:lvl>
+    <w:lvl w:ilvl="3" w:tentative="1">
+      <w:start w:val="1"/>
+      <w:numFmt w:val="bullet"/>
+      <w:lvlText w:val=""/>
+      <w:lvlJc w:val="left"/>
+      <w:pPr>
+        <w:tabs>
+          <w:tab w:val="num" w:pos="2880"/>
+        </w:tabs>
+        <w:ind w:left="2880" w:hanging="360"/>
+      </w:pPr>
+      <w:rPr>
+        <w:rFonts w:ascii="Wingdings" w:hAnsi="Wingdings" w:hint="default"/>
+        <w:sz w:val="20"/>
+      </w:rPr>
+    </w:lvl>
+    <w:lvl w:ilvl="4" w:tentative="1">
+      <w:start w:val="1"/>
+      <w:numFmt w:val="bullet"/>
+      <w:lvlText w:val=""/>
+      <w:lvlJc w:val="left"/>
+      <w:pPr>
+        <w:tabs>
+          <w:tab w:val="num" w:pos="3600"/>
+        </w:tabs>
+        <w:ind w:left="3600" w:hanging="360"/>
+      </w:pPr>
+      <w:rPr>
+        <w:rFonts w:ascii="Wingdings" w:hAnsi="Wingdings" w:hint="default"/>
+        <w:sz w:val="20"/>
+      </w:rPr>
+    </w:lvl>
+    <w:lvl w:ilvl="5" w:tentative="1">
+      <w:start w:val="1"/>
+      <w:numFmt w:val="bullet"/>
+      <w:lvlText w:val=""/>
+      <w:lvlJc w:val="left"/>
+      <w:pPr>
+        <w:tabs>
+          <w:tab w:val="num" w:pos="4320"/>
+        </w:tabs>
+        <w:ind w:left="4320" w:hanging="360"/>
+      </w:pPr>
+      <w:rPr>
+        <w:rFonts w:ascii="Wingdings" w:hAnsi="Wingdings" w:hint="default"/>
+        <w:sz w:val="20"/>
+      </w:rPr>
+    </w:lvl>
+    <w:lvl w:ilvl="6" w:tentative="1">
+      <w:start w:val="1"/>
+      <w:numFmt w:val="bullet"/>
+      <w:lvlText w:val=""/>
+      <w:lvlJc w:val="left"/>
+      <w:pPr>
+        <w:tabs>
+          <w:tab w:val="num" w:pos="5040"/>
+        </w:tabs>
+        <w:ind w:left="5040" w:hanging="360"/>
+      </w:pPr>
+      <w:rPr>
+        <w:rFonts w:ascii="Wingdings" w:hAnsi="Wingdings" w:hint="default"/>
+        <w:sz w:val="20"/>
+      </w:rPr>
+    </w:lvl>
+    <w:lvl w:ilvl="7" w:tentative="1">
+      <w:start w:val="1"/>
+      <w:numFmt w:val="bullet"/>
+      <w:lvlText w:val=""/>
+      <w:lvlJc w:val="left"/>
+      <w:pPr>
+        <w:tabs>
+          <w:tab w:val="num" w:pos="5760"/>
+        </w:tabs>
+        <w:ind w:left="5760" w:hanging="360"/>
+      </w:pPr>
+      <w:rPr>
+        <w:rFonts w:ascii="Wingdings" w:hAnsi="Wingdings" w:hint="default"/>
+        <w:sz w:val="20"/>
+      </w:rPr>
+    </w:lvl>
+    <w:lvl w:ilvl="8" w:tentative="1">
+      <w:start w:val="1"/>
+      <w:numFmt w:val="bullet"/>
+      <w:lvlText w:val=""/>
+      <w:lvlJc w:val="left"/>
+      <w:pPr>
+        <w:tabs>
+          <w:tab w:val="num" w:pos="6480"/>
+        </w:tabs>
+        <w:ind w:left="6480" w:hanging="360"/>
+      </w:pPr>
+      <w:rPr>
+        <w:rFonts w:ascii="Wingdings" w:hAnsi="Wingdings" w:hint="default"/>
+        <w:sz w:val="20"/>
+      </w:rPr>
+    </w:lvl>
+  </w:abstractNum>
+  <w:abstractNum w:abstractNumId="7" w15:restartNumberingAfterBreak="0">
+    <w:nsid w:val="68747332"/>
+    <w:multiLevelType w:val="multilevel"/>
+    <w:tmpl w:val="3120E444"/>
+    <w:lvl w:ilvl="0">
+      <w:start w:val="1"/>
+      <w:numFmt w:val="bullet"/>
+      <w:lvlText w:val=""/>
+      <w:lvlJc w:val="left"/>
+      <w:pPr>
+        <w:tabs>
+          <w:tab w:val="num" w:pos="720"/>
+        </w:tabs>
+        <w:ind w:left="720" w:hanging="360"/>
+      </w:pPr>
+      <w:rPr>
+        <w:rFonts w:ascii="Symbol" w:hAnsi="Symbol" w:hint="default"/>
+        <w:sz w:val="20"/>
+      </w:rPr>
+    </w:lvl>
+    <w:lvl w:ilvl="1" w:tentative="1">
+      <w:start w:val="1"/>
+      <w:numFmt w:val="bullet"/>
+      <w:lvlText w:val="o"/>
+      <w:lvlJc w:val="left"/>
+      <w:pPr>
+        <w:tabs>
+          <w:tab w:val="num" w:pos="1440"/>
+        </w:tabs>
+        <w:ind w:left="1440" w:hanging="360"/>
+      </w:pPr>
+      <w:rPr>
+        <w:rFonts w:ascii="Courier New" w:hAnsi="Courier New" w:hint="default"/>
+        <w:sz w:val="20"/>
+      </w:rPr>
+    </w:lvl>
+    <w:lvl w:ilvl="2" w:tentative="1">
+      <w:start w:val="1"/>
+      <w:numFmt w:val="bullet"/>
+      <w:lvlText w:val=""/>
+      <w:lvlJc w:val="left"/>
+      <w:pPr>
+        <w:tabs>
+          <w:tab w:val="num" w:pos="2160"/>
+        </w:tabs>
+        <w:ind w:left="2160" w:hanging="360"/>
+      </w:pPr>
+      <w:rPr>
+        <w:rFonts w:ascii="Wingdings" w:hAnsi="Wingdings" w:hint="default"/>
+        <w:sz w:val="20"/>
+      </w:rPr>
+    </w:lvl>
+    <w:lvl w:ilvl="3" w:tentative="1">
+      <w:start w:val="1"/>
+      <w:numFmt w:val="bullet"/>
+      <w:lvlText w:val=""/>
+      <w:lvlJc w:val="left"/>
+      <w:pPr>
+        <w:tabs>
+          <w:tab w:val="num" w:pos="2880"/>
+        </w:tabs>
+        <w:ind w:left="2880" w:hanging="360"/>
+      </w:pPr>
+      <w:rPr>
+        <w:rFonts w:ascii="Wingdings" w:hAnsi="Wingdings" w:hint="default"/>
+        <w:sz w:val="20"/>
+      </w:rPr>
+    </w:lvl>
+    <w:lvl w:ilvl="4" w:tentative="1">
+      <w:start w:val="1"/>
+      <w:numFmt w:val="bullet"/>
+      <w:lvlText w:val=""/>
+      <w:lvlJc w:val="left"/>
+      <w:pPr>
+        <w:tabs>
+          <w:tab w:val="num" w:pos="3600"/>
+        </w:tabs>
+        <w:ind w:left="3600" w:hanging="360"/>
+      </w:pPr>
+      <w:rPr>
+        <w:rFonts w:ascii="Wingdings" w:hAnsi="Wingdings" w:hint="default"/>
+        <w:sz w:val="20"/>
+      </w:rPr>
+    </w:lvl>
+    <w:lvl w:ilvl="5" w:tentative="1">
+      <w:start w:val="1"/>
+      <w:numFmt w:val="bullet"/>
+      <w:lvlText w:val=""/>
+      <w:lvlJc w:val="left"/>
+      <w:pPr>
+        <w:tabs>
+          <w:tab w:val="num" w:pos="4320"/>
+        </w:tabs>
+        <w:ind w:left="4320" w:hanging="360"/>
+      </w:pPr>
+      <w:rPr>
+        <w:rFonts w:ascii="Wingdings" w:hAnsi="Wingdings" w:hint="default"/>
+        <w:sz w:val="20"/>
+      </w:rPr>
+    </w:lvl>
+    <w:lvl w:ilvl="6" w:tentative="1">
+      <w:start w:val="1"/>
+      <w:numFmt w:val="bullet"/>
+      <w:lvlText w:val=""/>
+      <w:lvlJc w:val="left"/>
+      <w:pPr>
+        <w:tabs>
+          <w:tab w:val="num" w:pos="5040"/>
+        </w:tabs>
+        <w:ind w:left="5040" w:hanging="360"/>
+      </w:pPr>
+      <w:rPr>
+        <w:rFonts w:ascii="Wingdings" w:hAnsi="Wingdings" w:hint="default"/>
+        <w:sz w:val="20"/>
+      </w:rPr>
+    </w:lvl>
+    <w:lvl w:ilvl="7" w:tentative="1">
+      <w:start w:val="1"/>
+      <w:numFmt w:val="bullet"/>
+      <w:lvlText w:val=""/>
+      <w:lvlJc w:val="left"/>
+      <w:pPr>
+        <w:tabs>
+          <w:tab w:val="num" w:pos="5760"/>
+        </w:tabs>
+        <w:ind w:left="5760" w:hanging="360"/>
+      </w:pPr>
+      <w:rPr>
+        <w:rFonts w:ascii="Wingdings" w:hAnsi="Wingdings" w:hint="default"/>
+        <w:sz w:val="20"/>
+      </w:rPr>
+    </w:lvl>
+    <w:lvl w:ilvl="8" w:tentative="1">
+      <w:start w:val="1"/>
+      <w:numFmt w:val="bullet"/>
+      <w:lvlText w:val=""/>
+      <w:lvlJc w:val="left"/>
+      <w:pPr>
+        <w:tabs>
+          <w:tab w:val="num" w:pos="6480"/>
+        </w:tabs>
+        <w:ind w:left="6480" w:hanging="360"/>
+      </w:pPr>
+      <w:rPr>
+        <w:rFonts w:ascii="Wingdings" w:hAnsi="Wingdings" w:hint="default"/>
+        <w:sz w:val="20"/>
+      </w:rPr>
+    </w:lvl>
+  </w:abstractNum>
   <w:num w:numId="1" w16cid:durableId="1569149346">
+    <w:abstractNumId w:val="5"/>
+  </w:num>
+  <w:num w:numId="2" w16cid:durableId="1318613081">
+    <w:abstractNumId w:val="7"/>
+  </w:num>
+  <w:num w:numId="3" w16cid:durableId="455636359">
+    <w:abstractNumId w:val="2"/>
+  </w:num>
+  <w:num w:numId="4" w16cid:durableId="266742340">
+    <w:abstractNumId w:val="3"/>
+  </w:num>
+  <w:num w:numId="5" w16cid:durableId="570046853">
+    <w:abstractNumId w:val="6"/>
+  </w:num>
+  <w:num w:numId="6" w16cid:durableId="696395994">
+    <w:abstractNumId w:val="1"/>
+  </w:num>
+  <w:num w:numId="7" w16cid:durableId="1484810505">
+    <w:abstractNumId w:val="4"/>
+  </w:num>
+  <w:num w:numId="8" w16cid:durableId="305478880">
     <w:abstractNumId w:val="0"/>
   </w:num>
 </w:numbering>
@@ -1421,6 +3806,24 @@
       <w:u w:val="single"/>
     </w:rPr>
   </w:style>
+  <w:style w:type="paragraph" w:styleId="NormalnyWeb">
+    <w:name w:val="Normal (Web)"/>
+    <w:basedOn w:val="Normalny"/>
+    <w:uiPriority w:val="99"/>
+    <w:semiHidden/>
+    <w:unhideWhenUsed/>
+    <w:rsid w:val="00E3338F"/>
+    <w:pPr>
+      <w:spacing w:before="100" w:beforeAutospacing="1" w:after="100" w:afterAutospacing="1" w:line="240" w:lineRule="auto"/>
+    </w:pPr>
+    <w:rPr>
+      <w:rFonts w:ascii="Times New Roman" w:eastAsia="Times New Roman" w:hAnsi="Times New Roman" w:cs="Times New Roman"/>
+      <w:kern w:val="0"/>
+      <w:sz w:val="24"/>
+      <w:szCs w:val="24"/>
+      <w14:ligatures w14:val="none"/>
+    </w:rPr>
+  </w:style>
 </w:styles>
 </file>
 

--- a/8 - podsumowanie/8.docx
+++ b/8 - podsumowanie/8.docx
@@ -698,21 +698,6 @@
     </w:p>
     <w:p>
       <w:pPr>
-        <w:pStyle w:val="NormalnyWeb"/>
-        <w:spacing w:before="150" w:beforeAutospacing="0" w:after="0" w:afterAutospacing="0"/>
-        <w:rPr>
-          <w:rFonts w:ascii="Roboto" w:hAnsi="Roboto"/>
-        </w:rPr>
-      </w:pPr>
-      <w:r>
-        <w:rPr>
-          <w:rFonts w:ascii="Roboto" w:hAnsi="Roboto"/>
-        </w:rPr>
-        <w:t>Analiza informacji zawartych w pierwszym rozdziale tego dokumentu pod kątem utworzenia w przyszłości systemu informatycznego sieci pizzerii może wyglądać następująco:</w:t>
-      </w:r>
-    </w:p>
-    <w:p>
-      <w:pPr>
         <w:numPr>
           <w:ilvl w:val="0"/>
           <w:numId w:val="2"/>
@@ -752,25 +737,7 @@
           <w:sz w:val="24"/>
           <w:szCs w:val="24"/>
         </w:rPr>
-        <w:t xml:space="preserve">Z analizy tego rozdziału wynika, że system informatyczny sieci pizzerii powinien być łatwy w obsłudze i intuicyjny dla użytkowników, umożliwiać łatwe zarządzanie menu, cenami i ofertami specjalnymi w różnych oddziałach sieci, zawierać moduł zamówień online i system płatności online, umożliwiać zarządzanie zamówieniami dostaw i pracownikami, zawierać moduł raportowania i analizy danych, być skalowalny i łatwy w modyfikacji, zapewniać wysoki poziom bezpieczeństwa danych i ochronę przed atakami </w:t>
-      </w:r>
-      <w:proofErr w:type="spellStart"/>
-      <w:r>
-        <w:rPr>
-          <w:rFonts w:ascii="Roboto" w:hAnsi="Roboto"/>
-          <w:sz w:val="24"/>
-          <w:szCs w:val="24"/>
-        </w:rPr>
-        <w:t>hakerskimi</w:t>
-      </w:r>
-      <w:proofErr w:type="spellEnd"/>
-      <w:r>
-        <w:rPr>
-          <w:rFonts w:ascii="Roboto" w:hAnsi="Roboto"/>
-          <w:sz w:val="24"/>
-          <w:szCs w:val="24"/>
-        </w:rPr>
-        <w:t xml:space="preserve"> oraz być dostępny na różnych urządzeniach i platformach.</w:t>
+        <w:t>Z analizy tego rozdziału wynika, że system informatyczny sieci pizzerii powinien być łatwy w obsłudze i intuicyjny dla użytkowników, umożliwiać łatwe zarządzanie menu, cenami i ofertami specjalnymi w różnych oddziałach sieci, zawierać moduł zamówień online i system płatności online, umożliwiać zarządzanie zamówieniami dostaw i pracownikami, zawierać moduł raportowania i analizy danych, być skalowalny i łatwy w modyfikacji, zapewniać wysoki poziom bezpieczeństwa danych i ochronę przed atakami hakerskimi oraz być dostępny na różnych urządzeniach i platformach.</w:t>
       </w:r>
     </w:p>
     <w:p>
@@ -819,47 +786,6 @@
     </w:p>
     <w:p>
       <w:pPr>
-        <w:numPr>
-          <w:ilvl w:val="0"/>
-          <w:numId w:val="2"/>
-        </w:numPr>
-        <w:spacing w:beforeAutospacing="1" w:after="0" w:afterAutospacing="1" w:line="240" w:lineRule="auto"/>
-        <w:rPr>
-          <w:rFonts w:ascii="Roboto" w:hAnsi="Roboto"/>
-          <w:sz w:val="24"/>
-          <w:szCs w:val="24"/>
-        </w:rPr>
-      </w:pPr>
-      <w:r>
-        <w:rPr>
-          <w:rFonts w:ascii="Roboto" w:hAnsi="Roboto"/>
-          <w:sz w:val="24"/>
-          <w:szCs w:val="24"/>
-        </w:rPr>
-        <w:t>Na podstawie analizy tego rozdziału można zaproponować kilka przykładów istniejących systemów informatycznych tej klasy, które mogą służyć za inspirację lub wzór dla projektowanego systemu. Są to np. Gastro - oprogramowanie dla gastronomii, które oferuje kompleksowe rozwiązania dla restauracji, kawiarni, barów i pizzerii, M</w:t>
-      </w:r>
-      <w:proofErr w:type="spellStart"/>
-      <w:r>
-        <w:rPr>
-          <w:rFonts w:ascii="Roboto" w:hAnsi="Roboto"/>
-          <w:sz w:val="24"/>
-          <w:szCs w:val="24"/>
-        </w:rPr>
-        <w:t>axiPizza</w:t>
-      </w:r>
-      <w:proofErr w:type="spellEnd"/>
-      <w:r>
-        <w:rPr>
-          <w:rFonts w:ascii="Roboto" w:hAnsi="Roboto"/>
-          <w:sz w:val="24"/>
-          <w:szCs w:val="24"/>
-        </w:rPr>
-        <w:t xml:space="preserve"> - franczyza pizzerii, która korzysta z własnego oprogramowania do zarządzania siecią lokali, Pizza Hut - międzynarodowa sieć pizzerii, która posiada zaawansowany system zamówień online i dostawy.</w:t>
-      </w:r>
-    </w:p>
-    <w:p/>
-    <w:p>
-      <w:pPr>
         <w:pStyle w:val="Nagwek1"/>
         <w:numPr>
           <w:ilvl w:val="0"/>
@@ -890,13 +816,26 @@
     </w:p>
     <w:p>
       <w:pPr>
+        <w:rPr>
+          <w:rFonts w:asciiTheme="majorHAnsi" w:eastAsiaTheme="majorEastAsia" w:hAnsiTheme="majorHAnsi" w:cstheme="majorBidi"/>
+          <w:color w:val="365F91" w:themeColor="accent1" w:themeShade="BF"/>
+          <w:sz w:val="32"/>
+          <w:szCs w:val="32"/>
+        </w:rPr>
+      </w:pPr>
+      <w:bookmarkStart w:id="2" w:name="_Toc132541782"/>
+      <w:r>
+        <w:br w:type="page"/>
+      </w:r>
+    </w:p>
+    <w:p>
+      <w:pPr>
         <w:pStyle w:val="Nagwek1"/>
         <w:numPr>
           <w:ilvl w:val="0"/>
           <w:numId w:val="1"/>
         </w:numPr>
       </w:pPr>
-      <w:bookmarkStart w:id="2" w:name="_Toc132541782"/>
       <w:r>
         <w:lastRenderedPageBreak/>
         <w:t>Opracowanie analityczne</w:t>
@@ -922,7 +861,7 @@
           <w:szCs w:val="24"/>
           <w14:ligatures w14:val="none"/>
         </w:rPr>
-        <w:t>Analiza ta dotyczy opracowania analitycznego sieci pizzerii “Dominium”. Składa się z kilku podpunktów, które opisują zadania wykonywane przez pracowników, sposoby komunikacji wykorzystywane przez pracowników, przepływ informacji między pracownikami oraz dokumenty powiązane lub wykorzystywane przez pracowników.</w:t>
+        <w:t>Składa się z kilku podpunktów, które opisują zadania wykonywane przez pracowników, sposoby komunikacji wykorzystywane przez pracowników, przepływ informacji między pracownikami oraz dokumenty powiązane lub wykorzystywane przez pracowników.</w:t>
       </w:r>
     </w:p>
     <w:p>
@@ -946,12 +885,13 @@
         </w:rPr>
         <w:t>Analiza tego tekstu z perspektywy systemu informatycznego dla sieci pizzerii mogłaby obejmować następujące aspekty:</w:t>
       </w:r>
+      <w:bookmarkStart w:id="3" w:name="_Toc132541783"/>
     </w:p>
     <w:p>
       <w:pPr>
         <w:numPr>
           <w:ilvl w:val="0"/>
-          <w:numId w:val="3"/>
+          <w:numId w:val="9"/>
         </w:numPr>
         <w:spacing w:before="100" w:beforeAutospacing="1" w:after="100" w:afterAutospacing="1" w:line="240" w:lineRule="auto"/>
         <w:rPr>
@@ -970,14 +910,14 @@
           <w:szCs w:val="24"/>
           <w14:ligatures w14:val="none"/>
         </w:rPr>
-        <w:t>Identyfikacja głównych procesów i funkcji, które system informatyczny powinien wspierać, takich jak zamawianie, dostawa, zarządzanie zapasami, zarządzanie pracownikami, raportowanie itp.</w:t>
+        <w:t>System informatyczny powinien obejmować zadania wykonywane przez różnych pracowników sieci pizzerii, takich jak dostawcy, dział finansowy, dział kadr, dział marketingu, hostessa, kelner, kierowca, klient, kucharz, menedżer restauracji, menedżer dostaw, menedżer sali, pomocnik kuchenny i zarząd.</w:t>
       </w:r>
     </w:p>
     <w:p>
       <w:pPr>
         <w:numPr>
           <w:ilvl w:val="0"/>
-          <w:numId w:val="3"/>
+          <w:numId w:val="9"/>
         </w:numPr>
         <w:spacing w:before="100" w:beforeAutospacing="1" w:after="100" w:afterAutospacing="1" w:line="240" w:lineRule="auto"/>
         <w:rPr>
@@ -996,14 +936,14 @@
           <w:szCs w:val="24"/>
           <w14:ligatures w14:val="none"/>
         </w:rPr>
-        <w:t>Identyfikacja głównych aktorów i ról, które współdziałają z systemem informatycznym, takich jak klienci, dostawcy, menedżerowie, kucharze, kelnerzy, kierowcy itp.</w:t>
+        <w:t>System informatyczny powinien ułatwiać komunikację i przepływ informacji między różnymi pracownikami i działami, a także z partnerami zewnętrznymi, takimi jak banki, inwestorzy, organy podatkowe itp.</w:t>
       </w:r>
     </w:p>
     <w:p>
       <w:pPr>
         <w:numPr>
           <w:ilvl w:val="0"/>
-          <w:numId w:val="3"/>
+          <w:numId w:val="9"/>
         </w:numPr>
         <w:spacing w:before="100" w:beforeAutospacing="1" w:after="100" w:afterAutospacing="1" w:line="240" w:lineRule="auto"/>
         <w:rPr>
@@ -1022,94 +962,13 @@
           <w:szCs w:val="24"/>
           <w14:ligatures w14:val="none"/>
         </w:rPr>
-        <w:t>Identyfikacja głównych danych i informacji, które system informatyczny powinien przechowywać, przetwarzać i wymieniać, takich jak produkty, ceny, zamówienia, płatności, faktury, harmonogramy, raporty itp.</w:t>
-      </w:r>
-    </w:p>
-    <w:p>
-      <w:pPr>
-        <w:numPr>
-          <w:ilvl w:val="0"/>
-          <w:numId w:val="3"/>
-        </w:numPr>
-        <w:spacing w:before="100" w:beforeAutospacing="1" w:after="100" w:afterAutospacing="1" w:line="240" w:lineRule="auto"/>
-        <w:rPr>
-          <w:rFonts w:ascii="Roboto" w:eastAsia="Times New Roman" w:hAnsi="Roboto" w:cs="Times New Roman"/>
-          <w:kern w:val="0"/>
-          <w:sz w:val="24"/>
-          <w:szCs w:val="24"/>
-          <w14:ligatures w14:val="none"/>
-        </w:rPr>
-      </w:pPr>
-      <w:r>
-        <w:rPr>
-          <w:rFonts w:ascii="Roboto" w:eastAsia="Times New Roman" w:hAnsi="Roboto" w:cs="Times New Roman"/>
-          <w:kern w:val="0"/>
-          <w:sz w:val="24"/>
-          <w:szCs w:val="24"/>
-          <w14:ligatures w14:val="none"/>
-        </w:rPr>
-        <w:t>Identyfikacja głównych wymagań i specyfikacji, którym system informatyczny powinien sprostać, takich jak użyteczność, niezawodność, bezpieczeństwo, skalowalność, kompatybilność itp.</w:t>
-      </w:r>
-    </w:p>
-    <w:p>
-      <w:pPr>
-        <w:numPr>
-          <w:ilvl w:val="0"/>
-          <w:numId w:val="3"/>
-        </w:numPr>
-        <w:spacing w:before="100" w:beforeAutospacing="1" w:after="100" w:afterAutospacing="1" w:line="240" w:lineRule="auto"/>
-        <w:rPr>
-          <w:rFonts w:ascii="Roboto" w:eastAsia="Times New Roman" w:hAnsi="Roboto" w:cs="Times New Roman"/>
-          <w:kern w:val="0"/>
-          <w:sz w:val="24"/>
-          <w:szCs w:val="24"/>
-          <w14:ligatures w14:val="none"/>
-        </w:rPr>
-      </w:pPr>
-      <w:r>
-        <w:rPr>
-          <w:rFonts w:ascii="Roboto" w:eastAsia="Times New Roman" w:hAnsi="Roboto" w:cs="Times New Roman"/>
-          <w:kern w:val="0"/>
-          <w:sz w:val="24"/>
-          <w:szCs w:val="24"/>
-          <w14:ligatures w14:val="none"/>
-        </w:rPr>
-        <w:t>Identyfikacja głównych technologii i narzędzi, które mogłyby być wykorzystane do wdrożenia i obsługi systemu informatycznego, takich jak aplikacje oprogramowania, urządzenia sprzętowe, kanały komunikacji itp.</w:t>
-      </w:r>
-    </w:p>
-    <w:p>
-      <w:pPr>
-        <w:spacing w:before="150" w:after="0" w:line="240" w:lineRule="auto"/>
-        <w:rPr>
-          <w:rFonts w:ascii="Roboto" w:eastAsia="Times New Roman" w:hAnsi="Roboto" w:cs="Times New Roman"/>
-          <w:kern w:val="0"/>
-          <w:sz w:val="24"/>
-          <w:szCs w:val="24"/>
-          <w14:ligatures w14:val="none"/>
-        </w:rPr>
-      </w:pPr>
-      <w:r>
-        <w:rPr>
-          <w:rFonts w:ascii="Roboto" w:eastAsia="Times New Roman" w:hAnsi="Roboto" w:cs="Times New Roman"/>
-          <w:kern w:val="0"/>
-          <w:sz w:val="24"/>
-          <w:szCs w:val="24"/>
-          <w14:ligatures w14:val="none"/>
-        </w:rPr>
-        <w:t>Przykładem systemu informatycznego dla sieci pizzerii jest Gastro, który jest rozwiązaniem programowym oferującym różne moduły i funkcjonalności do zarządzania i optymalizacji biznesu gastronomicznego. Umożliwia tworzenie i aktualizowanie menu i cen, przyjmowanie i przetwarzanie zamówień online od klientów za pośrednictwem strony internetowej lub aplikacji mobilnej, zarządzanie zamówieniami dostaw i trasami dla kierowców, zarządzanie pracownikami i harmonogramami, generowanie raportów i statystyk dotyczących sprzedaży, kosztów i wydajności itp. Zapewnia również centralny moduł do zarządzania wieloma lokalizacjami z jednego miejsca. Można go uzyskać dostęp z różnych urządzeń i platform oraz integrować z innymi systemami takimi jak kasy fiskalne czy oprogramowanie księgowe.</w:t>
-      </w:r>
-    </w:p>
-    <w:p>
-      <w:pPr>
-        <w:rPr>
-          <w:rFonts w:asciiTheme="majorHAnsi" w:eastAsiaTheme="majorEastAsia" w:hAnsiTheme="majorHAnsi" w:cstheme="majorBidi"/>
-          <w:color w:val="365F91" w:themeColor="accent1" w:themeShade="BF"/>
-          <w:sz w:val="32"/>
-          <w:szCs w:val="32"/>
-        </w:rPr>
-      </w:pPr>
-      <w:bookmarkStart w:id="3" w:name="_Toc132541783"/>
-      <w:r>
+        <w:t>System informatyczny powinien umożliwiać zarządzanie i kontrolę dokumentów związanych lub wykorzystywanych przez różnych pracowników i działów, takich jak faktury, paragony, potwierdzenia dostawy, harmonogramy pracy, raporty itp.</w:t>
+      </w:r>
+      <w:r>
+        <w:rPr>
+          <w:sz w:val="28"/>
+          <w:szCs w:val="28"/>
+        </w:rPr>
         <w:br w:type="page"/>
       </w:r>
     </w:p>
@@ -1409,31 +1268,9 @@
     </w:p>
     <w:p>
       <w:pPr>
-        <w:spacing w:before="150" w:after="0" w:line="240" w:lineRule="auto"/>
-        <w:rPr>
-          <w:rFonts w:ascii="Roboto" w:eastAsia="Times New Roman" w:hAnsi="Roboto" w:cs="Times New Roman"/>
-          <w:kern w:val="0"/>
-          <w:sz w:val="24"/>
-          <w:szCs w:val="24"/>
-          <w14:ligatures w14:val="none"/>
-        </w:rPr>
-      </w:pPr>
-      <w:r>
-        <w:rPr>
-          <w:rFonts w:ascii="Roboto" w:eastAsia="Times New Roman" w:hAnsi="Roboto" w:cs="Times New Roman"/>
-          <w:kern w:val="0"/>
-          <w:sz w:val="24"/>
-          <w:szCs w:val="24"/>
-          <w14:ligatures w14:val="none"/>
-        </w:rPr>
-        <w:t>Możliwa analiza tego tekstu pod kątem systemu informatycznego sieci pizzerii jest następująca:</w:t>
-      </w:r>
-    </w:p>
-    <w:p>
-      <w:pPr>
         <w:numPr>
           <w:ilvl w:val="0"/>
-          <w:numId w:val="6"/>
+          <w:numId w:val="10"/>
         </w:numPr>
         <w:spacing w:before="100" w:beforeAutospacing="1" w:after="100" w:afterAutospacing="1" w:line="240" w:lineRule="auto"/>
         <w:rPr>
@@ -1444,22 +1281,43 @@
           <w14:ligatures w14:val="none"/>
         </w:rPr>
       </w:pPr>
-      <w:r>
-        <w:rPr>
-          <w:rFonts w:ascii="Roboto" w:eastAsia="Times New Roman" w:hAnsi="Roboto" w:cs="Times New Roman"/>
-          <w:kern w:val="0"/>
-          <w:sz w:val="24"/>
-          <w:szCs w:val="24"/>
-          <w14:ligatures w14:val="none"/>
-        </w:rPr>
-        <w:t>Tekst daje ogólny obraz systemów dla sieci pizzerii, ale nie wchodzi w wiele szczegółów i specyfik. Byłby bardziej informacyjny i przydatny, gdyby zawierał więcej danych i przykładów popierających jego twierdzenia i argumenty.</w:t>
+      <w:bookmarkStart w:id="5" w:name="_Toc132541785"/>
+      <w:r>
+        <w:rPr>
+          <w:rFonts w:ascii="Roboto" w:eastAsia="Times New Roman" w:hAnsi="Roboto" w:cs="Times New Roman"/>
+          <w:kern w:val="0"/>
+          <w:sz w:val="24"/>
+          <w:szCs w:val="24"/>
+          <w14:ligatures w14:val="none"/>
+        </w:rPr>
+        <w:t>System informatyczny powinien być skalowalny i dostosow</w:t>
+      </w:r>
+      <w:r>
+        <w:rPr>
+          <w:rFonts w:ascii="Roboto" w:eastAsia="Times New Roman" w:hAnsi="Roboto" w:cs="Times New Roman"/>
+          <w:kern w:val="0"/>
+          <w:sz w:val="24"/>
+          <w:szCs w:val="24"/>
+          <w14:ligatures w14:val="none"/>
+        </w:rPr>
+        <w:t>yw</w:t>
+      </w:r>
+      <w:r>
+        <w:rPr>
+          <w:rFonts w:ascii="Roboto" w:eastAsia="Times New Roman" w:hAnsi="Roboto" w:cs="Times New Roman"/>
+          <w:kern w:val="0"/>
+          <w:sz w:val="24"/>
+          <w:szCs w:val="24"/>
+          <w14:ligatures w14:val="none"/>
+        </w:rPr>
+        <w:t>alny do zmieniających się potrzeb i warunków rynku pizzerii i preferencji klientów.</w:t>
       </w:r>
     </w:p>
     <w:p>
       <w:pPr>
         <w:numPr>
           <w:ilvl w:val="0"/>
-          <w:numId w:val="6"/>
+          <w:numId w:val="10"/>
         </w:numPr>
         <w:spacing w:before="100" w:beforeAutospacing="1" w:after="100" w:afterAutospacing="1" w:line="240" w:lineRule="auto"/>
         <w:rPr>
@@ -1478,97 +1336,115 @@
           <w:szCs w:val="24"/>
           <w14:ligatures w14:val="none"/>
         </w:rPr>
-        <w:t>Tekst nie definiuje wyraźnie, czym jest system dla sieci pizzerii ani jakie są jego główne składniki i moduły. Byłby bardziej jasny i precyzyjny, gdyby wyjaśniał, jak taki system działa i z czego się składa.</w:t>
+        <w:t>System informatyczny powinien umożliwiać skuteczną komunikację i koordynację między różnymi działami i jednostkami sieci pizzerii, a także między siecią pizzerii a jej partnerami zewnętrznymi, takimi jak dostawcy, banki, inwestorzy, organy podatkowe itp.</w:t>
       </w:r>
     </w:p>
     <w:p>
       <w:pPr>
         <w:numPr>
           <w:ilvl w:val="0"/>
-          <w:numId w:val="6"/>
+          <w:numId w:val="10"/>
         </w:numPr>
         <w:spacing w:before="100" w:beforeAutospacing="1" w:after="100" w:afterAutospacing="1" w:line="240" w:lineRule="auto"/>
         <w:rPr>
           <w:rFonts w:ascii="Roboto" w:eastAsia="Times New Roman" w:hAnsi="Roboto" w:cs="Times New Roman"/>
-          <w:kern w:val="0"/>
-          <w:sz w:val="24"/>
-          <w:szCs w:val="24"/>
-          <w14:ligatures w14:val="none"/>
-        </w:rPr>
-      </w:pPr>
-      <w:r>
-        <w:rPr>
-          <w:rFonts w:ascii="Roboto" w:eastAsia="Times New Roman" w:hAnsi="Roboto" w:cs="Times New Roman"/>
-          <w:kern w:val="0"/>
-          <w:sz w:val="24"/>
-          <w:szCs w:val="24"/>
-          <w14:ligatures w14:val="none"/>
-        </w:rPr>
-        <w:t>Tekst nie wspomina o niektórych ważnych aspektach i wyzwaniach związanych z wdrażaniem i zarządzaniem systemem dla sieci pizzerii, takich jak bezpieczeństwo, skalowalność, integracja, dostosowanie czy przyjazność dla użytkownika. Byłby bardziej kompleksowy i istotny, gdyby poruszał te kwestie i sugerował jakieś rozwiązania lub dobre praktyki.</w:t>
+          <w:color w:val="EDEBE9"/>
+          <w:kern w:val="0"/>
+          <w:sz w:val="21"/>
+          <w:szCs w:val="21"/>
+          <w14:ligatures w14:val="none"/>
+        </w:rPr>
+      </w:pPr>
+      <w:r>
+        <w:rPr>
+          <w:rFonts w:ascii="Roboto" w:eastAsia="Times New Roman" w:hAnsi="Roboto" w:cs="Times New Roman"/>
+          <w:kern w:val="0"/>
+          <w:sz w:val="24"/>
+          <w:szCs w:val="24"/>
+          <w14:ligatures w14:val="none"/>
+        </w:rPr>
+        <w:t>System informatyczny powinien wspierać zarządzanie i optymalizację różnych procesów i funkcji sieci pizzerii, takich jak planowanie menu, ustalanie cen, zamawianie, dostawa, płatność, magazynowanie, planowanie pracy personelu, ocena wydajności, marketing itp.</w:t>
       </w:r>
     </w:p>
     <w:p>
       <w:pPr>
         <w:numPr>
           <w:ilvl w:val="0"/>
-          <w:numId w:val="6"/>
+          <w:numId w:val="10"/>
         </w:numPr>
         <w:spacing w:before="100" w:beforeAutospacing="1" w:after="100" w:afterAutospacing="1" w:line="240" w:lineRule="auto"/>
         <w:rPr>
           <w:rFonts w:ascii="Roboto" w:eastAsia="Times New Roman" w:hAnsi="Roboto" w:cs="Times New Roman"/>
-          <w:kern w:val="0"/>
-          <w:sz w:val="24"/>
-          <w:szCs w:val="24"/>
-          <w14:ligatures w14:val="none"/>
-        </w:rPr>
-      </w:pPr>
-      <w:r>
-        <w:rPr>
-          <w:rFonts w:ascii="Roboto" w:eastAsia="Times New Roman" w:hAnsi="Roboto" w:cs="Times New Roman"/>
-          <w:kern w:val="0"/>
-          <w:sz w:val="24"/>
-          <w:szCs w:val="24"/>
-          <w14:ligatures w14:val="none"/>
-        </w:rPr>
-        <w:t>Tekst nie ocenia ani nie porównuje systemów dla sieci pizzerii pod względem ich skuteczności, efektywności czy rentowności. Byłby bardziej obiektywny i krytyczny, gdyby używał jakichś kryteriów i wskaźników do mierzenia i porównywania wyników i rezultatów różnych systemów.</w:t>
+          <w:color w:val="EDEBE9"/>
+          <w:kern w:val="0"/>
+          <w:sz w:val="21"/>
+          <w:szCs w:val="21"/>
+          <w14:ligatures w14:val="none"/>
+        </w:rPr>
+      </w:pPr>
+      <w:r>
+        <w:rPr>
+          <w:rFonts w:ascii="Roboto" w:eastAsia="Times New Roman" w:hAnsi="Roboto" w:cs="Times New Roman"/>
+          <w:kern w:val="0"/>
+          <w:sz w:val="24"/>
+          <w:szCs w:val="24"/>
+          <w14:ligatures w14:val="none"/>
+        </w:rPr>
+        <w:t>System informatyczny znacząco przyspiesza proces obsługi klientów a jednocześnie jest przez nich pozytywnie odbierany. Prowadzi to do zwiększenia zysków i satysfakcji klientów.</w:t>
       </w:r>
     </w:p>
     <w:p>
       <w:pPr>
         <w:numPr>
           <w:ilvl w:val="0"/>
-          <w:numId w:val="6"/>
+          <w:numId w:val="10"/>
         </w:numPr>
         <w:spacing w:before="100" w:beforeAutospacing="1" w:after="100" w:afterAutospacing="1" w:line="240" w:lineRule="auto"/>
         <w:rPr>
           <w:rFonts w:ascii="Roboto" w:eastAsia="Times New Roman" w:hAnsi="Roboto" w:cs="Times New Roman"/>
-          <w:kern w:val="0"/>
-          <w:sz w:val="24"/>
-          <w:szCs w:val="24"/>
-          <w14:ligatures w14:val="none"/>
-        </w:rPr>
-      </w:pPr>
-      <w:r>
-        <w:rPr>
-          <w:rFonts w:ascii="Roboto" w:eastAsia="Times New Roman" w:hAnsi="Roboto" w:cs="Times New Roman"/>
-          <w:kern w:val="0"/>
-          <w:sz w:val="24"/>
-          <w:szCs w:val="24"/>
-          <w14:ligatures w14:val="none"/>
-        </w:rPr>
-        <w:t>Tekst nie odzwierciedla aktualnych trendów i innowacji w dziedzinie systemów dla sieci pizzerii, takich jak aplikacje mobilne, kioski samoobsługowe, zamawianie i płatność online, programy lojalnościowe czy marketing w mediach społecznościowych. Byłby bardziej aktualny i przyszłościowy, gdyby włączał te funkcje i możliwości do swojej analizy.</w:t>
-      </w:r>
-    </w:p>
-    <w:p>
-      <w:pPr>
-        <w:rPr>
-          <w:rFonts w:asciiTheme="majorHAnsi" w:eastAsiaTheme="majorEastAsia" w:hAnsiTheme="majorHAnsi" w:cstheme="majorBidi"/>
-          <w:color w:val="365F91" w:themeColor="accent1" w:themeShade="BF"/>
-          <w:sz w:val="32"/>
-          <w:szCs w:val="32"/>
-        </w:rPr>
-      </w:pPr>
-      <w:bookmarkStart w:id="5" w:name="_Toc132541785"/>
+          <w:color w:val="EDEBE9"/>
+          <w:kern w:val="0"/>
+          <w:sz w:val="21"/>
+          <w:szCs w:val="21"/>
+          <w14:ligatures w14:val="none"/>
+        </w:rPr>
+      </w:pPr>
+      <w:r>
+        <w:rPr>
+          <w:rFonts w:ascii="Roboto" w:eastAsia="Times New Roman" w:hAnsi="Roboto" w:cs="Times New Roman"/>
+          <w:kern w:val="0"/>
+          <w:sz w:val="24"/>
+          <w:szCs w:val="24"/>
+          <w14:ligatures w14:val="none"/>
+        </w:rPr>
+        <w:t>System informatyczny powinien być przygotowany na obsługę popularnych trendów technologicznych występujących w innych restauracjach</w:t>
+      </w:r>
+      <w:r>
+        <w:rPr>
+          <w:rFonts w:ascii="Roboto" w:eastAsia="Times New Roman" w:hAnsi="Roboto" w:cs="Times New Roman"/>
+          <w:kern w:val="0"/>
+          <w:sz w:val="24"/>
+          <w:szCs w:val="24"/>
+          <w14:ligatures w14:val="none"/>
+        </w:rPr>
+        <w:t>. Wynika to z faktu, że klienci wykorzystujący nowinki informatyczne spodziewają się korzystać z nich w dowolnej restauracji.</w:t>
+      </w:r>
+    </w:p>
+    <w:p>
+      <w:pPr>
+        <w:numPr>
+          <w:ilvl w:val="0"/>
+          <w:numId w:val="10"/>
+        </w:numPr>
+        <w:spacing w:before="100" w:beforeAutospacing="1" w:after="100" w:afterAutospacing="1" w:line="240" w:lineRule="auto"/>
+        <w:rPr>
+          <w:rFonts w:ascii="Roboto" w:eastAsia="Times New Roman" w:hAnsi="Roboto" w:cs="Times New Roman"/>
+          <w:kern w:val="0"/>
+          <w:sz w:val="21"/>
+          <w:szCs w:val="21"/>
+          <w14:ligatures w14:val="none"/>
+        </w:rPr>
+      </w:pPr>
       <w:r>
         <w:br w:type="page"/>
       </w:r>
@@ -1606,14 +1482,24 @@
           <w:szCs w:val="24"/>
           <w14:ligatures w14:val="none"/>
         </w:rPr>
-        <w:t>Szósty punkt dokumentu opisuje istniejące systemy tej klasy, czyli systemy informatyczne wspomagające zarządzanie i obsługę sieci pizzerii. W dokumencie wymieniono następujące systemy:</w:t>
+        <w:t>Szósty punkt dokumentu opisuje istniejące systemy tej klasy, czyli systemy informatyczne wspomagające zarządzanie i obsługę sieci pizzerii.</w:t>
+      </w:r>
+      <w:r>
+        <w:rPr>
+          <w:rFonts w:ascii="Roboto" w:eastAsia="Times New Roman" w:hAnsi="Roboto" w:cs="Times New Roman"/>
+          <w:kern w:val="0"/>
+          <w:sz w:val="24"/>
+          <w:szCs w:val="24"/>
+          <w14:ligatures w14:val="none"/>
+        </w:rPr>
+        <w:t xml:space="preserve"> Kluczowe cechy istniejących systemów to:</w:t>
       </w:r>
     </w:p>
     <w:p>
       <w:pPr>
         <w:numPr>
           <w:ilvl w:val="0"/>
-          <w:numId w:val="7"/>
+          <w:numId w:val="11"/>
         </w:numPr>
         <w:spacing w:before="100" w:beforeAutospacing="1" w:after="100" w:afterAutospacing="1" w:line="240" w:lineRule="auto"/>
         <w:rPr>
@@ -1632,14 +1518,14 @@
           <w:szCs w:val="24"/>
           <w14:ligatures w14:val="none"/>
         </w:rPr>
-        <w:t>System POS (Point of Sale), czyli system sprzedaży i obsługi klienta w pizzerii. System ten umożliwia przyjmowanie zamówień, wystawianie paragonów lub faktur, obsługę płatności gotówkowych lub bezgotówkowych, zarządzanie menu i cenami, kontrolę stanu magazynowego i zapasów produktów, monitorowanie pracy kucharzy i kelnerów itp. System POS może być zintegrowany z innymi systemami, takimi jak system dostaw, system księgowy lub system lojalnościowy.</w:t>
+        <w:t>System informatyczny powinien być w stanie obsługiwać różne rodzaje zamówień pizzy, takie jak zamówienia online, telefoniczne, z dostawą i w lokalu. Powinien również umożliwiać klientom personalizację pizzy poprzez wybór różnych dodatków i rozmiarów.</w:t>
       </w:r>
     </w:p>
     <w:p>
       <w:pPr>
         <w:numPr>
           <w:ilvl w:val="0"/>
-          <w:numId w:val="7"/>
+          <w:numId w:val="11"/>
         </w:numPr>
         <w:spacing w:before="100" w:beforeAutospacing="1" w:after="100" w:afterAutospacing="1" w:line="240" w:lineRule="auto"/>
         <w:rPr>
@@ -1658,14 +1544,14 @@
           <w:szCs w:val="24"/>
           <w14:ligatures w14:val="none"/>
         </w:rPr>
-        <w:t>System dostaw, czyli system zarządzania i realizacji zamówień dostarczanych do klientów. System ten umożliwia rejestrowanie adresów i danych klientów, przydzielanie zamówień do kierowców, śledzenie statusu i lokalizacji zamówień, rozliczanie kierowców i klientów, generowanie raportów i statystyk dotyczących dostaw itp. System dostaw może być zintegrowany z systemem POS lub systemem nawigacji GPS.</w:t>
+        <w:t>System informatyczny powinien być w stanie zarządzać procesem dostawy, takim jak rejestrowanie adresów klientów, śledzenie statusu zamówień i przydzielanie tras kierowcom. Powinien również zapewniać kierowcom narzędzia do autoryzacji i weryfikacji zamówień i płatności, takie jak tablety lub ekrany dotykowe.</w:t>
       </w:r>
     </w:p>
     <w:p>
       <w:pPr>
         <w:numPr>
           <w:ilvl w:val="0"/>
-          <w:numId w:val="7"/>
+          <w:numId w:val="11"/>
         </w:numPr>
         <w:spacing w:before="100" w:beforeAutospacing="1" w:after="100" w:afterAutospacing="1" w:line="240" w:lineRule="auto"/>
         <w:rPr>
@@ -1684,14 +1570,14 @@
           <w:szCs w:val="24"/>
           <w14:ligatures w14:val="none"/>
         </w:rPr>
-        <w:t>System księgowy, czyli system ewidencji i sprawozdawczości finansowej sieci pizzerii. System ten umożliwia rejestrowanie przychodów i kosztów, sporządzanie bilansu i rachunku zysków i strat, obliczanie podatków i składek, prowadzenie księgi przychodów i rozchodów lub ksiąg rachunkowych, generowanie raportów finansowych i analitycznych itp. System księgowy może być zintegrowany z systemem POS lub systemem bankowym.</w:t>
+        <w:t>System informatyczny powinien być w stanie integrować się z innymi systemami i platformami, takimi jak strony internetowe, media społecznościowe, e-mail, zewnętrzna reklama, kupony, programy lojalnościowe itp. Powinien również być w stanie mierzyć i oceniać skuteczność kampanii marketingowych i promocji.</w:t>
       </w:r>
     </w:p>
     <w:p>
       <w:pPr>
         <w:numPr>
           <w:ilvl w:val="0"/>
-          <w:numId w:val="7"/>
+          <w:numId w:val="11"/>
         </w:numPr>
         <w:spacing w:before="100" w:beforeAutospacing="1" w:after="100" w:afterAutospacing="1" w:line="240" w:lineRule="auto"/>
         <w:rPr>
@@ -1710,58 +1596,14 @@
           <w:szCs w:val="24"/>
           <w14:ligatures w14:val="none"/>
         </w:rPr>
-        <w:t>System lojalnościowy, czyli system motywowania i nagradzania stałych klientów sieci pizzerii. System ten umożliwia tworzenie programów lojalnościowych, takich jak karty rabatowe, kupony promocyjne, oferty specjalne itp., zbieranie danych o preferencjach i zachowaniach klientów, przyznawanie punktów lub nagród za zakupy lub polecanie pizzerii innym osobom itp. System lojalnościowy może być zintegrowany z systemem POS lub systemem CRM (</w:t>
-      </w:r>
-      <w:proofErr w:type="spellStart"/>
-      <w:r>
-        <w:rPr>
-          <w:rFonts w:ascii="Roboto" w:eastAsia="Times New Roman" w:hAnsi="Roboto" w:cs="Times New Roman"/>
-          <w:kern w:val="0"/>
-          <w:sz w:val="24"/>
-          <w:szCs w:val="24"/>
-          <w14:ligatures w14:val="none"/>
-        </w:rPr>
-        <w:t>Customer</w:t>
-      </w:r>
-      <w:proofErr w:type="spellEnd"/>
-      <w:r>
-        <w:rPr>
-          <w:rFonts w:ascii="Roboto" w:eastAsia="Times New Roman" w:hAnsi="Roboto" w:cs="Times New Roman"/>
-          <w:kern w:val="0"/>
-          <w:sz w:val="24"/>
-          <w:szCs w:val="24"/>
-          <w14:ligatures w14:val="none"/>
-        </w:rPr>
-        <w:t xml:space="preserve"> </w:t>
-      </w:r>
-      <w:proofErr w:type="spellStart"/>
-      <w:r>
-        <w:rPr>
-          <w:rFonts w:ascii="Roboto" w:eastAsia="Times New Roman" w:hAnsi="Roboto" w:cs="Times New Roman"/>
-          <w:kern w:val="0"/>
-          <w:sz w:val="24"/>
-          <w:szCs w:val="24"/>
-          <w14:ligatures w14:val="none"/>
-        </w:rPr>
-        <w:t>Relationship</w:t>
-      </w:r>
-      <w:proofErr w:type="spellEnd"/>
-      <w:r>
-        <w:rPr>
-          <w:rFonts w:ascii="Roboto" w:eastAsia="Times New Roman" w:hAnsi="Roboto" w:cs="Times New Roman"/>
-          <w:kern w:val="0"/>
-          <w:sz w:val="24"/>
-          <w:szCs w:val="24"/>
-          <w14:ligatures w14:val="none"/>
-        </w:rPr>
-        <w:t xml:space="preserve"> Management).</w:t>
+        <w:t>System informatyczny powinien być w stanie obsługiwać różne formy i metody płatności, takie jak gotówka, karta kredytowa, systemy płatności elektronicznej, bony itp. Powinien również być w stanie obliczać i wystawiać faktury i paragony dla klientów i dostawców.</w:t>
       </w:r>
     </w:p>
     <w:p>
       <w:pPr>
         <w:numPr>
           <w:ilvl w:val="0"/>
-          <w:numId w:val="7"/>
+          <w:numId w:val="11"/>
         </w:numPr>
         <w:spacing w:before="100" w:beforeAutospacing="1" w:after="100" w:afterAutospacing="1" w:line="240" w:lineRule="auto"/>
         <w:rPr>
@@ -1780,51 +1622,7 @@
           <w:szCs w:val="24"/>
           <w14:ligatures w14:val="none"/>
         </w:rPr>
-        <w:t>System CRM (</w:t>
-      </w:r>
-      <w:proofErr w:type="spellStart"/>
-      <w:r>
-        <w:rPr>
-          <w:rFonts w:ascii="Roboto" w:eastAsia="Times New Roman" w:hAnsi="Roboto" w:cs="Times New Roman"/>
-          <w:kern w:val="0"/>
-          <w:sz w:val="24"/>
-          <w:szCs w:val="24"/>
-          <w14:ligatures w14:val="none"/>
-        </w:rPr>
-        <w:t>Customer</w:t>
-      </w:r>
-      <w:proofErr w:type="spellEnd"/>
-      <w:r>
-        <w:rPr>
-          <w:rFonts w:ascii="Roboto" w:eastAsia="Times New Roman" w:hAnsi="Roboto" w:cs="Times New Roman"/>
-          <w:kern w:val="0"/>
-          <w:sz w:val="24"/>
-          <w:szCs w:val="24"/>
-          <w14:ligatures w14:val="none"/>
-        </w:rPr>
-        <w:t xml:space="preserve"> </w:t>
-      </w:r>
-      <w:proofErr w:type="spellStart"/>
-      <w:r>
-        <w:rPr>
-          <w:rFonts w:ascii="Roboto" w:eastAsia="Times New Roman" w:hAnsi="Roboto" w:cs="Times New Roman"/>
-          <w:kern w:val="0"/>
-          <w:sz w:val="24"/>
-          <w:szCs w:val="24"/>
-          <w14:ligatures w14:val="none"/>
-        </w:rPr>
-        <w:t>Relationship</w:t>
-      </w:r>
-      <w:proofErr w:type="spellEnd"/>
-      <w:r>
-        <w:rPr>
-          <w:rFonts w:ascii="Roboto" w:eastAsia="Times New Roman" w:hAnsi="Roboto" w:cs="Times New Roman"/>
-          <w:kern w:val="0"/>
-          <w:sz w:val="24"/>
-          <w:szCs w:val="24"/>
-          <w14:ligatures w14:val="none"/>
-        </w:rPr>
-        <w:t xml:space="preserve"> Management), czyli system zarządzania relacjami z klientami sieci pizzerii. System ten umożliwia gromadzenie i analizowanie danych o klientach, takich jak ich dane kontaktowe, historia zamówień, opinie i sugestie itp., komunikowanie się z klientami za pomocą różnych kanałów, takich jak e-mail, telefon, media społecznościowe itp., budowanie pozytywnego wizerunku marki i lojalności klientów itp. System CRM może być zintegrowany z systemem POS lub systemem lojalnościowym.</w:t>
+        <w:t>System informatyczny powinien być w stanie monitorować i raportować o wynikach finansowych i efektywności sieci pizzerii, takich jak sprzedaż, koszty, zyski, zwrot z inwestycji (ROI), wskaźniki efektywności (KPI) itp. Powinien również być w stanie przygotowywać i kontrolować budżety i plany dla różnych jednostek i lokalizacji sieci.</w:t>
       </w:r>
     </w:p>
     <w:p>
@@ -1948,29 +1746,7 @@
           <w:szCs w:val="24"/>
           <w14:ligatures w14:val="none"/>
         </w:rPr>
-        <w:t xml:space="preserve">System musi zapewnić wysoki poziom bezpieczeństwa danych i ochronę przed atakami </w:t>
-      </w:r>
-      <w:proofErr w:type="spellStart"/>
-      <w:r>
-        <w:rPr>
-          <w:rFonts w:ascii="Roboto" w:eastAsia="Times New Roman" w:hAnsi="Roboto" w:cs="Times New Roman"/>
-          <w:kern w:val="0"/>
-          <w:sz w:val="24"/>
-          <w:szCs w:val="24"/>
-          <w14:ligatures w14:val="none"/>
-        </w:rPr>
-        <w:t>hakerskimi</w:t>
-      </w:r>
-      <w:proofErr w:type="spellEnd"/>
-      <w:r>
-        <w:rPr>
-          <w:rFonts w:ascii="Roboto" w:eastAsia="Times New Roman" w:hAnsi="Roboto" w:cs="Times New Roman"/>
-          <w:kern w:val="0"/>
-          <w:sz w:val="24"/>
-          <w:szCs w:val="24"/>
-          <w14:ligatures w14:val="none"/>
-        </w:rPr>
-        <w:t xml:space="preserve"> oraz awariami sprzętu i oprogramowania</w:t>
+        <w:t>System musi zapewnić wysoki poziom bezpieczeństwa danych i ochronę przed atakami hakerskimi oraz awariami sprzętu i oprogramowania</w:t>
       </w:r>
     </w:p>
     <w:p>
@@ -3095,6 +2871,305 @@
     </w:lvl>
   </w:abstractNum>
   <w:abstractNum w:abstractNumId="7" w15:restartNumberingAfterBreak="0">
+    <w:nsid w:val="48633FD1"/>
+    <w:multiLevelType w:val="multilevel"/>
+    <w:tmpl w:val="D45EAFEE"/>
+    <w:lvl w:ilvl="0">
+      <w:start w:val="1"/>
+      <w:numFmt w:val="bullet"/>
+      <w:lvlText w:val=""/>
+      <w:lvlJc w:val="left"/>
+      <w:pPr>
+        <w:tabs>
+          <w:tab w:val="num" w:pos="720"/>
+        </w:tabs>
+        <w:ind w:left="720" w:hanging="360"/>
+      </w:pPr>
+      <w:rPr>
+        <w:rFonts w:ascii="Symbol" w:hAnsi="Symbol" w:hint="default"/>
+        <w:sz w:val="20"/>
+      </w:rPr>
+    </w:lvl>
+    <w:lvl w:ilvl="1" w:tentative="1">
+      <w:start w:val="1"/>
+      <w:numFmt w:val="bullet"/>
+      <w:lvlText w:val="o"/>
+      <w:lvlJc w:val="left"/>
+      <w:pPr>
+        <w:tabs>
+          <w:tab w:val="num" w:pos="1440"/>
+        </w:tabs>
+        <w:ind w:left="1440" w:hanging="360"/>
+      </w:pPr>
+      <w:rPr>
+        <w:rFonts w:ascii="Courier New" w:hAnsi="Courier New" w:hint="default"/>
+        <w:sz w:val="20"/>
+      </w:rPr>
+    </w:lvl>
+    <w:lvl w:ilvl="2" w:tentative="1">
+      <w:start w:val="1"/>
+      <w:numFmt w:val="bullet"/>
+      <w:lvlText w:val=""/>
+      <w:lvlJc w:val="left"/>
+      <w:pPr>
+        <w:tabs>
+          <w:tab w:val="num" w:pos="2160"/>
+        </w:tabs>
+        <w:ind w:left="2160" w:hanging="360"/>
+      </w:pPr>
+      <w:rPr>
+        <w:rFonts w:ascii="Wingdings" w:hAnsi="Wingdings" w:hint="default"/>
+        <w:sz w:val="20"/>
+      </w:rPr>
+    </w:lvl>
+    <w:lvl w:ilvl="3" w:tentative="1">
+      <w:start w:val="1"/>
+      <w:numFmt w:val="bullet"/>
+      <w:lvlText w:val=""/>
+      <w:lvlJc w:val="left"/>
+      <w:pPr>
+        <w:tabs>
+          <w:tab w:val="num" w:pos="2880"/>
+        </w:tabs>
+        <w:ind w:left="2880" w:hanging="360"/>
+      </w:pPr>
+      <w:rPr>
+        <w:rFonts w:ascii="Wingdings" w:hAnsi="Wingdings" w:hint="default"/>
+        <w:sz w:val="20"/>
+      </w:rPr>
+    </w:lvl>
+    <w:lvl w:ilvl="4" w:tentative="1">
+      <w:start w:val="1"/>
+      <w:numFmt w:val="bullet"/>
+      <w:lvlText w:val=""/>
+      <w:lvlJc w:val="left"/>
+      <w:pPr>
+        <w:tabs>
+          <w:tab w:val="num" w:pos="3600"/>
+        </w:tabs>
+        <w:ind w:left="3600" w:hanging="360"/>
+      </w:pPr>
+      <w:rPr>
+        <w:rFonts w:ascii="Wingdings" w:hAnsi="Wingdings" w:hint="default"/>
+        <w:sz w:val="20"/>
+      </w:rPr>
+    </w:lvl>
+    <w:lvl w:ilvl="5" w:tentative="1">
+      <w:start w:val="1"/>
+      <w:numFmt w:val="bullet"/>
+      <w:lvlText w:val=""/>
+      <w:lvlJc w:val="left"/>
+      <w:pPr>
+        <w:tabs>
+          <w:tab w:val="num" w:pos="4320"/>
+        </w:tabs>
+        <w:ind w:left="4320" w:hanging="360"/>
+      </w:pPr>
+      <w:rPr>
+        <w:rFonts w:ascii="Wingdings" w:hAnsi="Wingdings" w:hint="default"/>
+        <w:sz w:val="20"/>
+      </w:rPr>
+    </w:lvl>
+    <w:lvl w:ilvl="6" w:tentative="1">
+      <w:start w:val="1"/>
+      <w:numFmt w:val="bullet"/>
+      <w:lvlText w:val=""/>
+      <w:lvlJc w:val="left"/>
+      <w:pPr>
+        <w:tabs>
+          <w:tab w:val="num" w:pos="5040"/>
+        </w:tabs>
+        <w:ind w:left="5040" w:hanging="360"/>
+      </w:pPr>
+      <w:rPr>
+        <w:rFonts w:ascii="Wingdings" w:hAnsi="Wingdings" w:hint="default"/>
+        <w:sz w:val="20"/>
+      </w:rPr>
+    </w:lvl>
+    <w:lvl w:ilvl="7" w:tentative="1">
+      <w:start w:val="1"/>
+      <w:numFmt w:val="bullet"/>
+      <w:lvlText w:val=""/>
+      <w:lvlJc w:val="left"/>
+      <w:pPr>
+        <w:tabs>
+          <w:tab w:val="num" w:pos="5760"/>
+        </w:tabs>
+        <w:ind w:left="5760" w:hanging="360"/>
+      </w:pPr>
+      <w:rPr>
+        <w:rFonts w:ascii="Wingdings" w:hAnsi="Wingdings" w:hint="default"/>
+        <w:sz w:val="20"/>
+      </w:rPr>
+    </w:lvl>
+    <w:lvl w:ilvl="8" w:tentative="1">
+      <w:start w:val="1"/>
+      <w:numFmt w:val="bullet"/>
+      <w:lvlText w:val=""/>
+      <w:lvlJc w:val="left"/>
+      <w:pPr>
+        <w:tabs>
+          <w:tab w:val="num" w:pos="6480"/>
+        </w:tabs>
+        <w:ind w:left="6480" w:hanging="360"/>
+      </w:pPr>
+      <w:rPr>
+        <w:rFonts w:ascii="Wingdings" w:hAnsi="Wingdings" w:hint="default"/>
+        <w:sz w:val="20"/>
+      </w:rPr>
+    </w:lvl>
+  </w:abstractNum>
+  <w:abstractNum w:abstractNumId="8" w15:restartNumberingAfterBreak="0">
+    <w:nsid w:val="579B1AAD"/>
+    <w:multiLevelType w:val="multilevel"/>
+    <w:tmpl w:val="53124226"/>
+    <w:lvl w:ilvl="0">
+      <w:start w:val="1"/>
+      <w:numFmt w:val="bullet"/>
+      <w:lvlText w:val=""/>
+      <w:lvlJc w:val="left"/>
+      <w:pPr>
+        <w:tabs>
+          <w:tab w:val="num" w:pos="720"/>
+        </w:tabs>
+        <w:ind w:left="720" w:hanging="360"/>
+      </w:pPr>
+      <w:rPr>
+        <w:rFonts w:ascii="Symbol" w:hAnsi="Symbol" w:hint="default"/>
+        <w:color w:val="auto"/>
+        <w:sz w:val="20"/>
+      </w:rPr>
+    </w:lvl>
+    <w:lvl w:ilvl="1" w:tentative="1">
+      <w:start w:val="1"/>
+      <w:numFmt w:val="bullet"/>
+      <w:lvlText w:val="o"/>
+      <w:lvlJc w:val="left"/>
+      <w:pPr>
+        <w:tabs>
+          <w:tab w:val="num" w:pos="1440"/>
+        </w:tabs>
+        <w:ind w:left="1440" w:hanging="360"/>
+      </w:pPr>
+      <w:rPr>
+        <w:rFonts w:ascii="Courier New" w:hAnsi="Courier New" w:hint="default"/>
+        <w:sz w:val="20"/>
+      </w:rPr>
+    </w:lvl>
+    <w:lvl w:ilvl="2" w:tentative="1">
+      <w:start w:val="1"/>
+      <w:numFmt w:val="bullet"/>
+      <w:lvlText w:val=""/>
+      <w:lvlJc w:val="left"/>
+      <w:pPr>
+        <w:tabs>
+          <w:tab w:val="num" w:pos="2160"/>
+        </w:tabs>
+        <w:ind w:left="2160" w:hanging="360"/>
+      </w:pPr>
+      <w:rPr>
+        <w:rFonts w:ascii="Wingdings" w:hAnsi="Wingdings" w:hint="default"/>
+        <w:sz w:val="20"/>
+      </w:rPr>
+    </w:lvl>
+    <w:lvl w:ilvl="3" w:tentative="1">
+      <w:start w:val="1"/>
+      <w:numFmt w:val="bullet"/>
+      <w:lvlText w:val=""/>
+      <w:lvlJc w:val="left"/>
+      <w:pPr>
+        <w:tabs>
+          <w:tab w:val="num" w:pos="2880"/>
+        </w:tabs>
+        <w:ind w:left="2880" w:hanging="360"/>
+      </w:pPr>
+      <w:rPr>
+        <w:rFonts w:ascii="Wingdings" w:hAnsi="Wingdings" w:hint="default"/>
+        <w:sz w:val="20"/>
+      </w:rPr>
+    </w:lvl>
+    <w:lvl w:ilvl="4" w:tentative="1">
+      <w:start w:val="1"/>
+      <w:numFmt w:val="bullet"/>
+      <w:lvlText w:val=""/>
+      <w:lvlJc w:val="left"/>
+      <w:pPr>
+        <w:tabs>
+          <w:tab w:val="num" w:pos="3600"/>
+        </w:tabs>
+        <w:ind w:left="3600" w:hanging="360"/>
+      </w:pPr>
+      <w:rPr>
+        <w:rFonts w:ascii="Wingdings" w:hAnsi="Wingdings" w:hint="default"/>
+        <w:sz w:val="20"/>
+      </w:rPr>
+    </w:lvl>
+    <w:lvl w:ilvl="5" w:tentative="1">
+      <w:start w:val="1"/>
+      <w:numFmt w:val="bullet"/>
+      <w:lvlText w:val=""/>
+      <w:lvlJc w:val="left"/>
+      <w:pPr>
+        <w:tabs>
+          <w:tab w:val="num" w:pos="4320"/>
+        </w:tabs>
+        <w:ind w:left="4320" w:hanging="360"/>
+      </w:pPr>
+      <w:rPr>
+        <w:rFonts w:ascii="Wingdings" w:hAnsi="Wingdings" w:hint="default"/>
+        <w:sz w:val="20"/>
+      </w:rPr>
+    </w:lvl>
+    <w:lvl w:ilvl="6" w:tentative="1">
+      <w:start w:val="1"/>
+      <w:numFmt w:val="bullet"/>
+      <w:lvlText w:val=""/>
+      <w:lvlJc w:val="left"/>
+      <w:pPr>
+        <w:tabs>
+          <w:tab w:val="num" w:pos="5040"/>
+        </w:tabs>
+        <w:ind w:left="5040" w:hanging="360"/>
+      </w:pPr>
+      <w:rPr>
+        <w:rFonts w:ascii="Wingdings" w:hAnsi="Wingdings" w:hint="default"/>
+        <w:sz w:val="20"/>
+      </w:rPr>
+    </w:lvl>
+    <w:lvl w:ilvl="7" w:tentative="1">
+      <w:start w:val="1"/>
+      <w:numFmt w:val="bullet"/>
+      <w:lvlText w:val=""/>
+      <w:lvlJc w:val="left"/>
+      <w:pPr>
+        <w:tabs>
+          <w:tab w:val="num" w:pos="5760"/>
+        </w:tabs>
+        <w:ind w:left="5760" w:hanging="360"/>
+      </w:pPr>
+      <w:rPr>
+        <w:rFonts w:ascii="Wingdings" w:hAnsi="Wingdings" w:hint="default"/>
+        <w:sz w:val="20"/>
+      </w:rPr>
+    </w:lvl>
+    <w:lvl w:ilvl="8" w:tentative="1">
+      <w:start w:val="1"/>
+      <w:numFmt w:val="bullet"/>
+      <w:lvlText w:val=""/>
+      <w:lvlJc w:val="left"/>
+      <w:pPr>
+        <w:tabs>
+          <w:tab w:val="num" w:pos="6480"/>
+        </w:tabs>
+        <w:ind w:left="6480" w:hanging="360"/>
+      </w:pPr>
+      <w:rPr>
+        <w:rFonts w:ascii="Wingdings" w:hAnsi="Wingdings" w:hint="default"/>
+        <w:sz w:val="20"/>
+      </w:rPr>
+    </w:lvl>
+  </w:abstractNum>
+  <w:abstractNum w:abstractNumId="9" w15:restartNumberingAfterBreak="0">
     <w:nsid w:val="68747332"/>
     <w:multiLevelType w:val="multilevel"/>
     <w:tmpl w:val="3120E444"/>
@@ -3111,6 +3186,156 @@
       </w:pPr>
       <w:rPr>
         <w:rFonts w:ascii="Symbol" w:hAnsi="Symbol" w:hint="default"/>
+        <w:sz w:val="20"/>
+      </w:rPr>
+    </w:lvl>
+    <w:lvl w:ilvl="1" w:tentative="1">
+      <w:start w:val="1"/>
+      <w:numFmt w:val="bullet"/>
+      <w:lvlText w:val="o"/>
+      <w:lvlJc w:val="left"/>
+      <w:pPr>
+        <w:tabs>
+          <w:tab w:val="num" w:pos="1440"/>
+        </w:tabs>
+        <w:ind w:left="1440" w:hanging="360"/>
+      </w:pPr>
+      <w:rPr>
+        <w:rFonts w:ascii="Courier New" w:hAnsi="Courier New" w:hint="default"/>
+        <w:sz w:val="20"/>
+      </w:rPr>
+    </w:lvl>
+    <w:lvl w:ilvl="2" w:tentative="1">
+      <w:start w:val="1"/>
+      <w:numFmt w:val="bullet"/>
+      <w:lvlText w:val=""/>
+      <w:lvlJc w:val="left"/>
+      <w:pPr>
+        <w:tabs>
+          <w:tab w:val="num" w:pos="2160"/>
+        </w:tabs>
+        <w:ind w:left="2160" w:hanging="360"/>
+      </w:pPr>
+      <w:rPr>
+        <w:rFonts w:ascii="Wingdings" w:hAnsi="Wingdings" w:hint="default"/>
+        <w:sz w:val="20"/>
+      </w:rPr>
+    </w:lvl>
+    <w:lvl w:ilvl="3" w:tentative="1">
+      <w:start w:val="1"/>
+      <w:numFmt w:val="bullet"/>
+      <w:lvlText w:val=""/>
+      <w:lvlJc w:val="left"/>
+      <w:pPr>
+        <w:tabs>
+          <w:tab w:val="num" w:pos="2880"/>
+        </w:tabs>
+        <w:ind w:left="2880" w:hanging="360"/>
+      </w:pPr>
+      <w:rPr>
+        <w:rFonts w:ascii="Wingdings" w:hAnsi="Wingdings" w:hint="default"/>
+        <w:sz w:val="20"/>
+      </w:rPr>
+    </w:lvl>
+    <w:lvl w:ilvl="4" w:tentative="1">
+      <w:start w:val="1"/>
+      <w:numFmt w:val="bullet"/>
+      <w:lvlText w:val=""/>
+      <w:lvlJc w:val="left"/>
+      <w:pPr>
+        <w:tabs>
+          <w:tab w:val="num" w:pos="3600"/>
+        </w:tabs>
+        <w:ind w:left="3600" w:hanging="360"/>
+      </w:pPr>
+      <w:rPr>
+        <w:rFonts w:ascii="Wingdings" w:hAnsi="Wingdings" w:hint="default"/>
+        <w:sz w:val="20"/>
+      </w:rPr>
+    </w:lvl>
+    <w:lvl w:ilvl="5" w:tentative="1">
+      <w:start w:val="1"/>
+      <w:numFmt w:val="bullet"/>
+      <w:lvlText w:val=""/>
+      <w:lvlJc w:val="left"/>
+      <w:pPr>
+        <w:tabs>
+          <w:tab w:val="num" w:pos="4320"/>
+        </w:tabs>
+        <w:ind w:left="4320" w:hanging="360"/>
+      </w:pPr>
+      <w:rPr>
+        <w:rFonts w:ascii="Wingdings" w:hAnsi="Wingdings" w:hint="default"/>
+        <w:sz w:val="20"/>
+      </w:rPr>
+    </w:lvl>
+    <w:lvl w:ilvl="6" w:tentative="1">
+      <w:start w:val="1"/>
+      <w:numFmt w:val="bullet"/>
+      <w:lvlText w:val=""/>
+      <w:lvlJc w:val="left"/>
+      <w:pPr>
+        <w:tabs>
+          <w:tab w:val="num" w:pos="5040"/>
+        </w:tabs>
+        <w:ind w:left="5040" w:hanging="360"/>
+      </w:pPr>
+      <w:rPr>
+        <w:rFonts w:ascii="Wingdings" w:hAnsi="Wingdings" w:hint="default"/>
+        <w:sz w:val="20"/>
+      </w:rPr>
+    </w:lvl>
+    <w:lvl w:ilvl="7" w:tentative="1">
+      <w:start w:val="1"/>
+      <w:numFmt w:val="bullet"/>
+      <w:lvlText w:val=""/>
+      <w:lvlJc w:val="left"/>
+      <w:pPr>
+        <w:tabs>
+          <w:tab w:val="num" w:pos="5760"/>
+        </w:tabs>
+        <w:ind w:left="5760" w:hanging="360"/>
+      </w:pPr>
+      <w:rPr>
+        <w:rFonts w:ascii="Wingdings" w:hAnsi="Wingdings" w:hint="default"/>
+        <w:sz w:val="20"/>
+      </w:rPr>
+    </w:lvl>
+    <w:lvl w:ilvl="8" w:tentative="1">
+      <w:start w:val="1"/>
+      <w:numFmt w:val="bullet"/>
+      <w:lvlText w:val=""/>
+      <w:lvlJc w:val="left"/>
+      <w:pPr>
+        <w:tabs>
+          <w:tab w:val="num" w:pos="6480"/>
+        </w:tabs>
+        <w:ind w:left="6480" w:hanging="360"/>
+      </w:pPr>
+      <w:rPr>
+        <w:rFonts w:ascii="Wingdings" w:hAnsi="Wingdings" w:hint="default"/>
+        <w:sz w:val="20"/>
+      </w:rPr>
+    </w:lvl>
+  </w:abstractNum>
+  <w:abstractNum w:abstractNumId="10" w15:restartNumberingAfterBreak="0">
+    <w:nsid w:val="70CD3B3A"/>
+    <w:multiLevelType w:val="multilevel"/>
+    <w:tmpl w:val="5688384E"/>
+    <w:lvl w:ilvl="0">
+      <w:start w:val="1"/>
+      <w:numFmt w:val="bullet"/>
+      <w:lvlText w:val=""/>
+      <w:lvlJc w:val="left"/>
+      <w:pPr>
+        <w:tabs>
+          <w:tab w:val="num" w:pos="720"/>
+        </w:tabs>
+        <w:ind w:left="720" w:hanging="360"/>
+      </w:pPr>
+      <w:rPr>
+        <w:rFonts w:ascii="Symbol" w:hAnsi="Symbol" w:hint="default"/>
+        <w:color w:val="auto"/>
         <w:sz w:val="20"/>
       </w:rPr>
     </w:lvl>
@@ -3247,7 +3472,7 @@
     <w:abstractNumId w:val="5"/>
   </w:num>
   <w:num w:numId="2" w16cid:durableId="1318613081">
-    <w:abstractNumId w:val="7"/>
+    <w:abstractNumId w:val="9"/>
   </w:num>
   <w:num w:numId="3" w16cid:durableId="455636359">
     <w:abstractNumId w:val="2"/>
@@ -3266,6 +3491,15 @@
   </w:num>
   <w:num w:numId="8" w16cid:durableId="305478880">
     <w:abstractNumId w:val="0"/>
+  </w:num>
+  <w:num w:numId="9" w16cid:durableId="586035573">
+    <w:abstractNumId w:val="8"/>
+  </w:num>
+  <w:num w:numId="10" w16cid:durableId="1995839933">
+    <w:abstractNumId w:val="10"/>
+  </w:num>
+  <w:num w:numId="11" w16cid:durableId="579297416">
+    <w:abstractNumId w:val="7"/>
   </w:num>
 </w:numbering>
 </file>
